--- a/outros/conclusão.docx
+++ b/outros/conclusão.docx
@@ -44,7 +44,21 @@
         <w:rPr>
           <w:rFonts w:ascii="Bahnschrift" w:hAnsi="Bahnschrift"/>
         </w:rPr>
-        <w:t>, um banco de dados, possibilidade de avaliação dos médicos por parte dos utentes e vice-vers</w:t>
+        <w:t>, um banco de dados,</w:t>
+      </w:r>
+      <w:r>
+        <w:rPr>
+          <w:rFonts w:ascii="Bahnschrift" w:hAnsi="Bahnschrift"/>
+        </w:rPr>
+        <w:t xml:space="preserve"> anexos nas intervenções,</w:t>
+      </w:r>
+      <w:bookmarkStart w:id="0" w:name="_GoBack"/>
+      <w:bookmarkEnd w:id="0"/>
+      <w:r>
+        <w:rPr>
+          <w:rFonts w:ascii="Bahnschrift" w:hAnsi="Bahnschrift"/>
+        </w:rPr>
+        <w:t xml:space="preserve"> possibilidade de avaliação dos médicos por parte dos utentes e vice-vers</w:t>
       </w:r>
       <w:r>
         <w:rPr>
@@ -340,8 +354,6 @@
           <w:rFonts w:ascii="Bahnschrift" w:hAnsi="Bahnschrift"/>
         </w:rPr>
       </w:pPr>
-      <w:bookmarkStart w:id="0" w:name="_GoBack"/>
-      <w:bookmarkEnd w:id="0"/>
       <w:r>
         <w:rPr>
           <w:rFonts w:ascii="Bahnschrift" w:hAnsi="Bahnschrift"/>

--- a/outros/conclusão.docx
+++ b/outros/conclusão.docx
@@ -14,46 +14,86 @@
         <w:rPr>
           <w:rFonts w:ascii="Bahnschrift" w:hAnsi="Bahnschrift"/>
         </w:rPr>
-        <w:t xml:space="preserve">Esperamos, então, que percebam o nosso principal objetivo: </w:t>
-      </w:r>
-      <w:r>
-        <w:rPr>
-          <w:rFonts w:ascii="Bahnschrift" w:hAnsi="Bahnschrift"/>
-        </w:rPr>
-        <w:t xml:space="preserve">responder às necessidades de um sistema oferecendo dinamismo e </w:t>
-      </w:r>
-      <w:r>
-        <w:rPr>
-          <w:rFonts w:ascii="Bahnschrift" w:hAnsi="Bahnschrift"/>
-        </w:rPr>
-        <w:t>ultrapassando outras abordagens mais estáticas e limitadas.</w:t>
-      </w:r>
-      <w:r>
-        <w:rPr>
-          <w:rFonts w:ascii="Bahnschrift" w:hAnsi="Bahnschrift"/>
-        </w:rPr>
-        <w:t xml:space="preserve"> Com o desenvolver deste projeto, a ambição aumenta e mais objetivos finais surgem. Gostaríamos de implementar futuramente outras funcionalidades: comunicação em tempo</w:t>
-      </w:r>
-      <w:r>
-        <w:rPr>
-          <w:rFonts w:ascii="Bahnschrift" w:hAnsi="Bahnschrift"/>
-        </w:rPr>
-        <w:t xml:space="preserve"> real</w:t>
-      </w:r>
-      <w:r>
-        <w:rPr>
-          <w:rFonts w:ascii="Bahnschrift" w:hAnsi="Bahnschrift"/>
-        </w:rPr>
-        <w:t>, um banco de dados,</w:t>
-      </w:r>
-      <w:r>
-        <w:rPr>
-          <w:rFonts w:ascii="Bahnschrift" w:hAnsi="Bahnschrift"/>
-        </w:rPr>
-        <w:t xml:space="preserve"> anexos nas intervenções,</w:t>
+        <w:t xml:space="preserve">Esperamos, então, que percebam o nosso </w:t>
+      </w:r>
+      <w:r>
+        <w:rPr>
+          <w:rFonts w:ascii="Bahnschrift" w:hAnsi="Bahnschrift"/>
+          <w:b/>
+        </w:rPr>
+        <w:t>principal objetivo</w:t>
+      </w:r>
+      <w:r>
+        <w:rPr>
+          <w:rFonts w:ascii="Bahnschrift" w:hAnsi="Bahnschrift"/>
+        </w:rPr>
+        <w:t xml:space="preserve">: </w:t>
+      </w:r>
+      <w:r>
+        <w:rPr>
+          <w:rFonts w:ascii="Bahnschrift" w:hAnsi="Bahnschrift"/>
+          <w:b/>
+        </w:rPr>
+        <w:t>responder às nec</w:t>
       </w:r>
       <w:bookmarkStart w:id="0" w:name="_GoBack"/>
       <w:bookmarkEnd w:id="0"/>
+      <w:r>
+        <w:rPr>
+          <w:rFonts w:ascii="Bahnschrift" w:hAnsi="Bahnschrift"/>
+          <w:b/>
+        </w:rPr>
+        <w:t>essidades</w:t>
+      </w:r>
+      <w:r>
+        <w:rPr>
+          <w:rFonts w:ascii="Bahnschrift" w:hAnsi="Bahnschrift"/>
+        </w:rPr>
+        <w:t xml:space="preserve"> de um sistema oferecendo </w:t>
+      </w:r>
+      <w:r>
+        <w:rPr>
+          <w:rFonts w:ascii="Bahnschrift" w:hAnsi="Bahnschrift"/>
+          <w:b/>
+        </w:rPr>
+        <w:t>dinamismo</w:t>
+      </w:r>
+      <w:r>
+        <w:rPr>
+          <w:rFonts w:ascii="Bahnschrift" w:hAnsi="Bahnschrift"/>
+        </w:rPr>
+        <w:t xml:space="preserve"> e </w:t>
+      </w:r>
+      <w:r>
+        <w:rPr>
+          <w:rFonts w:ascii="Bahnschrift" w:hAnsi="Bahnschrift"/>
+        </w:rPr>
+        <w:t>ultrapassando outras abordagens mais estáticas e limitadas.</w:t>
+      </w:r>
+      <w:r>
+        <w:rPr>
+          <w:rFonts w:ascii="Bahnschrift" w:hAnsi="Bahnschrift"/>
+        </w:rPr>
+        <w:t xml:space="preserve"> Com o desenvolver deste projeto, a ambição aumenta e mais objetivos finais surgem. Gostaríamos de implementar futuramente outras funcionalidades: comunicação em tempo</w:t>
+      </w:r>
+      <w:r>
+        <w:rPr>
+          <w:rFonts w:ascii="Bahnschrift" w:hAnsi="Bahnschrift"/>
+        </w:rPr>
+        <w:t xml:space="preserve"> real</w:t>
+      </w:r>
+      <w:r>
+        <w:rPr>
+          <w:rFonts w:ascii="Bahnschrift" w:hAnsi="Bahnschrift"/>
+        </w:rPr>
+        <w:t>, um banco de dados,</w:t>
+      </w:r>
+      <w:r>
+        <w:rPr>
+          <w:rFonts w:ascii="Bahnschrift" w:hAnsi="Bahnschrift"/>
+        </w:rPr>
+        <w:t xml:space="preserve"> anexos nas intervenções,</w:t>
+      </w:r>
       <w:r>
         <w:rPr>
           <w:rFonts w:ascii="Bahnschrift" w:hAnsi="Bahnschrift"/>

--- a/outros/conclusão.docx
+++ b/outros/conclusão.docx
@@ -7,126 +7,211 @@
         <w:ind w:firstLine="708"/>
         <w:jc w:val="both"/>
         <w:rPr>
-          <w:rFonts w:ascii="Bahnschrift" w:hAnsi="Bahnschrift"/>
+          <w:rFonts w:ascii="Corbel" w:hAnsi="Corbel"/>
+          <w:sz w:val="24"/>
         </w:rPr>
       </w:pPr>
       <w:r>
         <w:rPr>
-          <w:rFonts w:ascii="Bahnschrift" w:hAnsi="Bahnschrift"/>
+          <w:rFonts w:ascii="Corbel" w:hAnsi="Corbel"/>
+          <w:sz w:val="24"/>
         </w:rPr>
         <w:t xml:space="preserve">Esperamos, então, que percebam o nosso </w:t>
       </w:r>
       <w:r>
         <w:rPr>
-          <w:rFonts w:ascii="Bahnschrift" w:hAnsi="Bahnschrift"/>
-          <w:b/>
+          <w:rFonts w:ascii="Corbel" w:hAnsi="Corbel"/>
+          <w:b/>
+          <w:sz w:val="24"/>
         </w:rPr>
         <w:t>principal objetivo</w:t>
       </w:r>
       <w:r>
         <w:rPr>
-          <w:rFonts w:ascii="Bahnschrift" w:hAnsi="Bahnschrift"/>
+          <w:rFonts w:ascii="Corbel" w:hAnsi="Corbel"/>
+          <w:sz w:val="24"/>
         </w:rPr>
         <w:t xml:space="preserve">: </w:t>
       </w:r>
       <w:r>
         <w:rPr>
-          <w:rFonts w:ascii="Bahnschrift" w:hAnsi="Bahnschrift"/>
-          <w:b/>
-        </w:rPr>
-        <w:t>responder às nec</w:t>
-      </w:r>
-      <w:bookmarkStart w:id="0" w:name="_GoBack"/>
-      <w:bookmarkEnd w:id="0"/>
-      <w:r>
-        <w:rPr>
-          <w:rFonts w:ascii="Bahnschrift" w:hAnsi="Bahnschrift"/>
-          <w:b/>
-        </w:rPr>
-        <w:t>essidades</w:t>
-      </w:r>
-      <w:r>
-        <w:rPr>
-          <w:rFonts w:ascii="Bahnschrift" w:hAnsi="Bahnschrift"/>
+          <w:rFonts w:ascii="Corbel" w:hAnsi="Corbel"/>
+          <w:b/>
+          <w:sz w:val="24"/>
+        </w:rPr>
+        <w:t>responder às necessidades</w:t>
+      </w:r>
+      <w:r>
+        <w:rPr>
+          <w:rFonts w:ascii="Corbel" w:hAnsi="Corbel"/>
+          <w:sz w:val="24"/>
         </w:rPr>
         <w:t xml:space="preserve"> de um sistema oferecendo </w:t>
       </w:r>
       <w:r>
         <w:rPr>
-          <w:rFonts w:ascii="Bahnschrift" w:hAnsi="Bahnschrift"/>
-          <w:b/>
+          <w:rFonts w:ascii="Corbel" w:hAnsi="Corbel"/>
+          <w:b/>
+          <w:sz w:val="24"/>
         </w:rPr>
         <w:t>dinamismo</w:t>
       </w:r>
       <w:r>
         <w:rPr>
-          <w:rFonts w:ascii="Bahnschrift" w:hAnsi="Bahnschrift"/>
+          <w:rFonts w:ascii="Corbel" w:hAnsi="Corbel"/>
+          <w:sz w:val="24"/>
         </w:rPr>
         <w:t xml:space="preserve"> e </w:t>
       </w:r>
       <w:r>
         <w:rPr>
-          <w:rFonts w:ascii="Bahnschrift" w:hAnsi="Bahnschrift"/>
-        </w:rPr>
-        <w:t>ultrapassando outras abordagens mais estáticas e limitadas.</w:t>
-      </w:r>
-      <w:r>
-        <w:rPr>
-          <w:rFonts w:ascii="Bahnschrift" w:hAnsi="Bahnschrift"/>
-        </w:rPr>
-        <w:t xml:space="preserve"> Com o desenvolver deste projeto, a ambição aumenta e mais objetivos finais surgem. Gostaríamos de implementar futuramente outras funcionalidades: comunicação em tempo</w:t>
-      </w:r>
-      <w:r>
-        <w:rPr>
-          <w:rFonts w:ascii="Bahnschrift" w:hAnsi="Bahnschrift"/>
+          <w:rFonts w:ascii="Corbel" w:hAnsi="Corbel"/>
+          <w:sz w:val="24"/>
+        </w:rPr>
+        <w:t xml:space="preserve">ultrapassando outras </w:t>
+      </w:r>
+      <w:r>
+        <w:rPr>
+          <w:rFonts w:ascii="Corbel" w:hAnsi="Corbel"/>
+          <w:b/>
+          <w:sz w:val="24"/>
+        </w:rPr>
+        <w:t>abordagens mais estáticas e limitadas</w:t>
+      </w:r>
+      <w:r>
+        <w:rPr>
+          <w:rFonts w:ascii="Corbel" w:hAnsi="Corbel"/>
+          <w:sz w:val="24"/>
+        </w:rPr>
+        <w:t>.</w:t>
+      </w:r>
+      <w:r>
+        <w:rPr>
+          <w:rFonts w:ascii="Corbel" w:hAnsi="Corbel"/>
+          <w:sz w:val="24"/>
+        </w:rPr>
+        <w:t xml:space="preserve"> Com o desenvolver deste projeto, a </w:t>
+      </w:r>
+      <w:r>
+        <w:rPr>
+          <w:rFonts w:ascii="Corbel" w:hAnsi="Corbel"/>
+          <w:b/>
+          <w:sz w:val="24"/>
+        </w:rPr>
+        <w:t>ambição aumenta</w:t>
+      </w:r>
+      <w:r>
+        <w:rPr>
+          <w:rFonts w:ascii="Corbel" w:hAnsi="Corbel"/>
+          <w:sz w:val="24"/>
+        </w:rPr>
+        <w:t xml:space="preserve"> e mais objetivos finais surgem. Gostaríamos de implementar futuramente outras </w:t>
+      </w:r>
+      <w:r>
+        <w:rPr>
+          <w:rFonts w:ascii="Corbel" w:hAnsi="Corbel"/>
+          <w:b/>
+          <w:sz w:val="24"/>
+        </w:rPr>
+        <w:t>funcionalidades</w:t>
+      </w:r>
+      <w:r>
+        <w:rPr>
+          <w:rFonts w:ascii="Corbel" w:hAnsi="Corbel"/>
+          <w:sz w:val="24"/>
+        </w:rPr>
+        <w:t>: comunicação em tempo</w:t>
+      </w:r>
+      <w:r>
+        <w:rPr>
+          <w:rFonts w:ascii="Corbel" w:hAnsi="Corbel"/>
+          <w:sz w:val="24"/>
         </w:rPr>
         <w:t xml:space="preserve"> real</w:t>
       </w:r>
       <w:r>
         <w:rPr>
-          <w:rFonts w:ascii="Bahnschrift" w:hAnsi="Bahnschrift"/>
+          <w:rFonts w:ascii="Corbel" w:hAnsi="Corbel"/>
+          <w:sz w:val="24"/>
         </w:rPr>
         <w:t>, um banco de dados,</w:t>
       </w:r>
       <w:r>
         <w:rPr>
-          <w:rFonts w:ascii="Bahnschrift" w:hAnsi="Bahnschrift"/>
+          <w:rFonts w:ascii="Corbel" w:hAnsi="Corbel"/>
+          <w:sz w:val="24"/>
         </w:rPr>
         <w:t xml:space="preserve"> anexos nas intervenções,</w:t>
       </w:r>
       <w:r>
         <w:rPr>
-          <w:rFonts w:ascii="Bahnschrift" w:hAnsi="Bahnschrift"/>
+          <w:rFonts w:ascii="Corbel" w:hAnsi="Corbel"/>
+          <w:sz w:val="24"/>
         </w:rPr>
         <w:t xml:space="preserve"> possibilidade de avaliação dos médicos por parte dos utentes e vice-vers</w:t>
       </w:r>
       <w:r>
         <w:rPr>
-          <w:rFonts w:ascii="Bahnschrift" w:hAnsi="Bahnschrift"/>
+          <w:rFonts w:ascii="Corbel" w:hAnsi="Corbel"/>
+          <w:sz w:val="24"/>
         </w:rPr>
         <w:t xml:space="preserve">a… </w:t>
       </w:r>
       <w:r>
         <w:rPr>
-          <w:rFonts w:ascii="Bahnschrift" w:hAnsi="Bahnschrift"/>
+          <w:rFonts w:ascii="Corbel" w:hAnsi="Corbel"/>
+          <w:sz w:val="24"/>
         </w:rPr>
         <w:t>e</w:t>
       </w:r>
       <w:r>
         <w:rPr>
-          <w:rFonts w:ascii="Bahnschrift" w:hAnsi="Bahnschrift"/>
-        </w:rPr>
-        <w:t>specialmente características que promovam a interação entre entidades e a</w:t>
-      </w:r>
-      <w:r>
-        <w:rPr>
-          <w:rFonts w:ascii="Bahnschrift" w:hAnsi="Bahnschrift"/>
-        </w:rPr>
-        <w:t xml:space="preserve"> funcionalidade absoluta da plataforma.</w:t>
-      </w:r>
-      <w:r>
-        <w:rPr>
-          <w:rFonts w:ascii="Bahnschrift" w:hAnsi="Bahnschrift"/>
+          <w:rFonts w:ascii="Corbel" w:hAnsi="Corbel"/>
+          <w:sz w:val="24"/>
+        </w:rPr>
+        <w:t xml:space="preserve">specialmente características que </w:t>
+      </w:r>
+      <w:r>
+        <w:rPr>
+          <w:rFonts w:ascii="Corbel" w:hAnsi="Corbel"/>
+          <w:b/>
+          <w:sz w:val="24"/>
+        </w:rPr>
+        <w:t>promovam a interação</w:t>
+      </w:r>
+      <w:r>
+        <w:rPr>
+          <w:rFonts w:ascii="Corbel" w:hAnsi="Corbel"/>
+          <w:sz w:val="24"/>
+        </w:rPr>
+        <w:t xml:space="preserve"> entre entidades e a</w:t>
+      </w:r>
+      <w:r>
+        <w:rPr>
+          <w:rFonts w:ascii="Corbel" w:hAnsi="Corbel"/>
+          <w:sz w:val="24"/>
+        </w:rPr>
+        <w:t xml:space="preserve"> </w:t>
+      </w:r>
+      <w:r>
+        <w:rPr>
+          <w:rFonts w:ascii="Corbel" w:hAnsi="Corbel"/>
+          <w:b/>
+          <w:sz w:val="24"/>
+        </w:rPr>
+        <w:t>funcionalidade absoluta</w:t>
+      </w:r>
+      <w:r>
+        <w:rPr>
+          <w:rFonts w:ascii="Corbel" w:hAnsi="Corbel"/>
+          <w:sz w:val="24"/>
+        </w:rPr>
+        <w:t xml:space="preserve"> da plataforma.</w:t>
+      </w:r>
+      <w:r>
+        <w:rPr>
+          <w:rFonts w:ascii="Corbel" w:hAnsi="Corbel"/>
+          <w:sz w:val="24"/>
         </w:rPr>
         <w:t xml:space="preserve"> </w:t>
       </w:r>
@@ -136,197 +221,184 @@
         <w:ind w:firstLine="708"/>
         <w:jc w:val="both"/>
         <w:rPr>
-          <w:rFonts w:ascii="Bahnschrift" w:hAnsi="Bahnschrift"/>
+          <w:rFonts w:ascii="Corbel" w:hAnsi="Corbel"/>
+          <w:sz w:val="24"/>
         </w:rPr>
       </w:pPr>
-      <w:r>
-        <w:rPr>
-          <w:rFonts w:ascii="Bahnschrift" w:hAnsi="Bahnschrift"/>
-        </w:rPr>
-        <w:t>Queremos</w:t>
-      </w:r>
-      <w:r>
-        <w:rPr>
-          <w:rFonts w:ascii="Bahnschrift" w:hAnsi="Bahnschrift"/>
-        </w:rPr>
-        <w:t xml:space="preserve"> mostrar-vos que não é fácil construir </w:t>
-      </w:r>
-      <w:r>
-        <w:rPr>
-          <w:rFonts w:ascii="Bahnschrift" w:hAnsi="Bahnschrift"/>
-        </w:rPr>
-        <w:t>soluções para</w:t>
-      </w:r>
-      <w:r>
-        <w:rPr>
-          <w:rFonts w:ascii="Bahnschrift" w:hAnsi="Bahnschrift"/>
-        </w:rPr>
-        <w:t xml:space="preserve"> sistemas </w:t>
-      </w:r>
-      <w:r>
-        <w:rPr>
-          <w:rFonts w:ascii="Bahnschrift" w:hAnsi="Bahnschrift"/>
-        </w:rPr>
-        <w:t xml:space="preserve">que </w:t>
-      </w:r>
-      <w:r>
-        <w:rPr>
-          <w:rFonts w:ascii="Bahnschrift" w:hAnsi="Bahnschrift"/>
-        </w:rPr>
-        <w:t xml:space="preserve">não </w:t>
-      </w:r>
-      <w:r>
-        <w:rPr>
-          <w:rFonts w:ascii="Bahnschrift" w:hAnsi="Bahnschrift"/>
-        </w:rPr>
-        <w:t xml:space="preserve">são </w:t>
-      </w:r>
-      <w:r>
-        <w:rPr>
-          <w:rFonts w:ascii="Bahnschrift" w:hAnsi="Bahnschrift"/>
-        </w:rPr>
-        <w:t>fechado</w:t>
-      </w:r>
-      <w:r>
-        <w:rPr>
-          <w:rFonts w:ascii="Bahnschrift" w:hAnsi="Bahnschrift"/>
-        </w:rPr>
-        <w:t xml:space="preserve">s: há sempre muitos pormenores a serem </w:t>
-      </w:r>
-      <w:r>
-        <w:rPr>
-          <w:rFonts w:ascii="Bahnschrift" w:hAnsi="Bahnschrift"/>
-        </w:rPr>
-        <w:t xml:space="preserve">desenvolvidos ou melhorados, </w:t>
-      </w:r>
-      <w:r>
-        <w:rPr>
-          <w:rFonts w:ascii="Bahnschrift" w:hAnsi="Bahnschrift"/>
-        </w:rPr>
-        <w:t xml:space="preserve">um bom resultado passa primeiro por uma planificação estratégica e por um estudo geral do </w:t>
-      </w:r>
-      <w:r>
-        <w:rPr>
-          <w:rFonts w:ascii="Bahnschrift" w:hAnsi="Bahnschrift"/>
-        </w:rPr>
-        <w:t>universo</w:t>
-      </w:r>
-      <w:r>
-        <w:rPr>
-          <w:rFonts w:ascii="Bahnschrift" w:hAnsi="Bahnschrift"/>
-        </w:rPr>
-        <w:t xml:space="preserve"> </w:t>
-      </w:r>
-      <w:r>
-        <w:rPr>
-          <w:rFonts w:ascii="Bahnschrift" w:hAnsi="Bahnschrift"/>
-        </w:rPr>
-        <w:t>escolhido</w:t>
-      </w:r>
-      <w:r>
-        <w:rPr>
-          <w:rFonts w:ascii="Bahnschrift" w:hAnsi="Bahnschrift"/>
-        </w:rPr>
-        <w:t xml:space="preserve"> e das suas necessidades principais. </w:t>
-      </w:r>
     </w:p>
     <w:p>
       <w:pPr>
         <w:ind w:firstLine="708"/>
         <w:jc w:val="both"/>
         <w:rPr>
-          <w:rFonts w:ascii="Bahnschrift" w:hAnsi="Bahnschrift"/>
+          <w:rFonts w:ascii="Corbel" w:hAnsi="Corbel"/>
+          <w:sz w:val="24"/>
         </w:rPr>
       </w:pPr>
       <w:r>
         <w:rPr>
-          <w:rFonts w:ascii="Bahnschrift" w:hAnsi="Bahnschrift"/>
-        </w:rPr>
-        <w:t>Acima de tudo, tentamos mostrar competência e capacidade</w:t>
-      </w:r>
-      <w:r>
-        <w:rPr>
-          <w:rFonts w:ascii="Bahnschrift" w:hAnsi="Bahnschrift"/>
-        </w:rPr>
-        <w:t xml:space="preserve">. Nós não desenvolvemos </w:t>
-      </w:r>
-      <w:r>
-        <w:rPr>
-          <w:rFonts w:ascii="Bahnschrift" w:hAnsi="Bahnschrift"/>
-        </w:rPr>
-        <w:t>soluções</w:t>
-      </w:r>
-      <w:r>
-        <w:rPr>
-          <w:rFonts w:ascii="Bahnschrift" w:hAnsi="Bahnschrift"/>
-        </w:rPr>
-        <w:t xml:space="preserve"> para medicina; desenvolvemos soluções para qualquer área</w:t>
-      </w:r>
-      <w:r>
-        <w:rPr>
-          <w:rFonts w:ascii="Bahnschrift" w:hAnsi="Bahnschrift"/>
-        </w:rPr>
-        <w:t xml:space="preserve">! </w:t>
-      </w:r>
-      <w:r>
-        <w:rPr>
-          <w:rFonts w:ascii="Bahnschrift" w:hAnsi="Bahnschrift"/>
-        </w:rPr>
-        <w:t xml:space="preserve">Imaginem o esqueleto deste </w:t>
-      </w:r>
-      <w:r>
-        <w:rPr>
-          <w:rFonts w:ascii="Bahnschrift" w:hAnsi="Bahnschrift"/>
-        </w:rPr>
-        <w:t>projeto,</w:t>
-      </w:r>
-      <w:r>
-        <w:rPr>
-          <w:rFonts w:ascii="Bahnschrift" w:hAnsi="Bahnschrift"/>
-        </w:rPr>
-        <w:t xml:space="preserve"> mas onde, nas configurações, temos campos como </w:t>
-      </w:r>
-      <w:r>
-        <w:rPr>
-          <w:rFonts w:ascii="Bahnschrift" w:hAnsi="Bahnschrift"/>
-        </w:rPr>
-        <w:t xml:space="preserve">a pressão dos pneus de um carro, o nível da água do radiador, do óleo do motor, </w:t>
-      </w:r>
-      <w:r>
-        <w:rPr>
-          <w:rFonts w:ascii="Bahnschrift" w:hAnsi="Bahnschrift"/>
-        </w:rPr>
-        <w:t>d</w:t>
-      </w:r>
-      <w:r>
-        <w:rPr>
-          <w:rFonts w:ascii="Bahnschrift" w:hAnsi="Bahnschrift"/>
-        </w:rPr>
-        <w:t>o óleo dos travões, o desgaste das pastilhas dos travões</w:t>
-      </w:r>
-      <w:r>
-        <w:rPr>
-          <w:rFonts w:ascii="Bahnschrift" w:hAnsi="Bahnschrift"/>
-        </w:rPr>
-        <w:t>…</w:t>
-      </w:r>
-      <w:r>
-        <w:rPr>
-          <w:rFonts w:ascii="Bahnschrift" w:hAnsi="Bahnschrift"/>
-        </w:rPr>
-        <w:t xml:space="preserve"> é </w:t>
-      </w:r>
-      <w:r>
-        <w:rPr>
-          <w:rFonts w:ascii="Bahnschrift" w:hAnsi="Bahnschrift"/>
-        </w:rPr>
-        <w:t xml:space="preserve">este dinamismo que nós procuramos enquanto programadores, a possibilidade de preparar uma plataforma para que o próprio cliente tenha um ambiente único e feito à medida. </w:t>
-      </w:r>
-      <w:r>
-        <w:rPr>
-          <w:rFonts w:ascii="Bahnschrift" w:hAnsi="Bahnschrift"/>
+          <w:rFonts w:ascii="Corbel" w:hAnsi="Corbel"/>
+          <w:sz w:val="24"/>
+        </w:rPr>
+        <w:t>Queremos</w:t>
+      </w:r>
+      <w:r>
+        <w:rPr>
+          <w:rFonts w:ascii="Corbel" w:hAnsi="Corbel"/>
+          <w:sz w:val="24"/>
+        </w:rPr>
+        <w:t xml:space="preserve"> mostrar-vos que </w:t>
+      </w:r>
+      <w:r>
+        <w:rPr>
+          <w:rFonts w:ascii="Corbel" w:hAnsi="Corbel"/>
+          <w:b/>
+          <w:sz w:val="24"/>
+        </w:rPr>
+        <w:t>não é fácil</w:t>
+      </w:r>
+      <w:r>
+        <w:rPr>
+          <w:rFonts w:ascii="Corbel" w:hAnsi="Corbel"/>
+          <w:sz w:val="24"/>
+        </w:rPr>
+        <w:t xml:space="preserve"> construir </w:t>
+      </w:r>
+      <w:r>
+        <w:rPr>
+          <w:rFonts w:ascii="Corbel" w:hAnsi="Corbel"/>
+          <w:sz w:val="24"/>
+        </w:rPr>
+        <w:t>soluções para</w:t>
+      </w:r>
+      <w:r>
+        <w:rPr>
+          <w:rFonts w:ascii="Corbel" w:hAnsi="Corbel"/>
+          <w:sz w:val="24"/>
+        </w:rPr>
+        <w:t xml:space="preserve"> sistemas </w:t>
+      </w:r>
+      <w:r>
+        <w:rPr>
+          <w:rFonts w:ascii="Corbel" w:hAnsi="Corbel"/>
+          <w:sz w:val="24"/>
+        </w:rPr>
+        <w:t xml:space="preserve">que </w:t>
+      </w:r>
+      <w:r>
+        <w:rPr>
+          <w:rFonts w:ascii="Corbel" w:hAnsi="Corbel"/>
+          <w:sz w:val="24"/>
+        </w:rPr>
+        <w:t xml:space="preserve">não </w:t>
+      </w:r>
+      <w:r>
+        <w:rPr>
+          <w:rFonts w:ascii="Corbel" w:hAnsi="Corbel"/>
+          <w:sz w:val="24"/>
+        </w:rPr>
+        <w:t xml:space="preserve">são </w:t>
+      </w:r>
+      <w:r>
+        <w:rPr>
+          <w:rFonts w:ascii="Corbel" w:hAnsi="Corbel"/>
+          <w:sz w:val="24"/>
+        </w:rPr>
+        <w:t>fechado</w:t>
+      </w:r>
+      <w:r>
+        <w:rPr>
+          <w:rFonts w:ascii="Corbel" w:hAnsi="Corbel"/>
+          <w:sz w:val="24"/>
+        </w:rPr>
+        <w:t xml:space="preserve">s: há sempre muitos </w:t>
+      </w:r>
+      <w:r>
+        <w:rPr>
+          <w:rFonts w:ascii="Corbel" w:hAnsi="Corbel"/>
+          <w:b/>
+          <w:sz w:val="24"/>
+        </w:rPr>
+        <w:t>pormenores</w:t>
+      </w:r>
+      <w:r>
+        <w:rPr>
+          <w:rFonts w:ascii="Corbel" w:hAnsi="Corbel"/>
+          <w:sz w:val="24"/>
+        </w:rPr>
+        <w:t xml:space="preserve"> a serem </w:t>
+      </w:r>
+      <w:r>
+        <w:rPr>
+          <w:rFonts w:ascii="Corbel" w:hAnsi="Corbel"/>
+          <w:sz w:val="24"/>
+        </w:rPr>
+        <w:t xml:space="preserve">desenvolvidos ou melhorados, </w:t>
+      </w:r>
+      <w:r>
+        <w:rPr>
+          <w:rFonts w:ascii="Corbel" w:hAnsi="Corbel"/>
+          <w:sz w:val="24"/>
+        </w:rPr>
+        <w:t xml:space="preserve">um bom resultado passa primeiro por uma </w:t>
+      </w:r>
+      <w:r>
+        <w:rPr>
+          <w:rFonts w:ascii="Corbel" w:hAnsi="Corbel"/>
+          <w:b/>
+          <w:sz w:val="24"/>
+        </w:rPr>
+        <w:t>planificação estratégica</w:t>
+      </w:r>
+      <w:r>
+        <w:rPr>
+          <w:rFonts w:ascii="Corbel" w:hAnsi="Corbel"/>
+          <w:sz w:val="24"/>
+        </w:rPr>
+        <w:t xml:space="preserve"> e por um </w:t>
+      </w:r>
+      <w:r>
+        <w:rPr>
+          <w:rFonts w:ascii="Corbel" w:hAnsi="Corbel"/>
+          <w:b/>
+          <w:sz w:val="24"/>
+        </w:rPr>
+        <w:t>estudo geral</w:t>
+      </w:r>
+      <w:r>
+        <w:rPr>
+          <w:rFonts w:ascii="Corbel" w:hAnsi="Corbel"/>
+          <w:sz w:val="24"/>
+        </w:rPr>
+        <w:t xml:space="preserve"> do </w:t>
+      </w:r>
+      <w:r>
+        <w:rPr>
+          <w:rFonts w:ascii="Corbel" w:hAnsi="Corbel"/>
+          <w:sz w:val="24"/>
+        </w:rPr>
+        <w:t>universo</w:t>
+      </w:r>
+      <w:r>
+        <w:rPr>
+          <w:rFonts w:ascii="Corbel" w:hAnsi="Corbel"/>
+          <w:sz w:val="24"/>
         </w:rPr>
         <w:t xml:space="preserve"> </w:t>
+      </w:r>
+      <w:r>
+        <w:rPr>
+          <w:rFonts w:ascii="Corbel" w:hAnsi="Corbel"/>
+          <w:sz w:val="24"/>
+        </w:rPr>
+        <w:t>escolhido</w:t>
+      </w:r>
+      <w:r>
+        <w:rPr>
+          <w:rFonts w:ascii="Corbel" w:hAnsi="Corbel"/>
+          <w:sz w:val="24"/>
+        </w:rPr>
+        <w:t xml:space="preserve"> e das suas necessidades principais. </w:t>
       </w:r>
     </w:p>
     <w:p>
@@ -334,56 +406,318 @@
         <w:ind w:firstLine="708"/>
         <w:jc w:val="both"/>
         <w:rPr>
-          <w:rFonts w:ascii="Bahnschrift" w:hAnsi="Bahnschrift"/>
+          <w:rFonts w:ascii="Corbel" w:hAnsi="Corbel"/>
+          <w:sz w:val="24"/>
         </w:rPr>
       </w:pPr>
-      <w:r>
-        <w:rPr>
-          <w:rFonts w:ascii="Bahnschrift" w:hAnsi="Bahnschrift"/>
-        </w:rPr>
-        <w:t xml:space="preserve">Num âmbito mais geral, gostávamos </w:t>
-      </w:r>
-      <w:r>
-        <w:rPr>
-          <w:rFonts w:ascii="Bahnschrift" w:hAnsi="Bahnschrift"/>
-        </w:rPr>
-        <w:t xml:space="preserve">também </w:t>
-      </w:r>
-      <w:r>
-        <w:rPr>
-          <w:rFonts w:ascii="Bahnschrift" w:hAnsi="Bahnschrift"/>
-        </w:rPr>
-        <w:t xml:space="preserve">que olhassem para trás e percebessem que, juntando o melhor de cada um dos projetos apresentados hoje, de certeza que se criava uma solução bastante especial, válida para qualquer tipo </w:t>
-      </w:r>
-      <w:r>
-        <w:rPr>
-          <w:rFonts w:ascii="Bahnschrift" w:hAnsi="Bahnschrift"/>
-        </w:rPr>
-        <w:t xml:space="preserve">de </w:t>
-      </w:r>
-      <w:r>
-        <w:rPr>
-          <w:rFonts w:ascii="Bahnschrift" w:hAnsi="Bahnschrift"/>
-        </w:rPr>
-        <w:t>ambiente</w:t>
-      </w:r>
-      <w:r>
-        <w:rPr>
-          <w:rFonts w:ascii="Bahnschrift" w:hAnsi="Bahnschrift"/>
-        </w:rPr>
-        <w:t xml:space="preserve">. Não nos esqueçamos também de que este é um projeto meramente académico, em que o tempo é limitado. Assim, gostávamos de felicitar todos os grupos por mostrarem soluções muito </w:t>
-      </w:r>
-      <w:r>
-        <w:rPr>
-          <w:rFonts w:ascii="Bahnschrift" w:hAnsi="Bahnschrift"/>
-        </w:rPr>
-        <w:t>interessantes</w:t>
-      </w:r>
-      <w:r>
-        <w:rPr>
-          <w:rFonts w:ascii="Bahnschrift" w:hAnsi="Bahnschrift"/>
-        </w:rPr>
-        <w:t xml:space="preserve"> e muito próximas da realidade.</w:t>
+    </w:p>
+    <w:p>
+      <w:pPr>
+        <w:ind w:firstLine="708"/>
+        <w:rPr>
+          <w:rFonts w:ascii="Corbel" w:hAnsi="Corbel"/>
+          <w:sz w:val="24"/>
+        </w:rPr>
+      </w:pPr>
+      <w:r>
+        <w:rPr>
+          <w:rFonts w:ascii="Corbel" w:hAnsi="Corbel"/>
+          <w:sz w:val="24"/>
+        </w:rPr>
+        <w:t xml:space="preserve">Acima de tudo, tentamos mostrar </w:t>
+      </w:r>
+      <w:r>
+        <w:rPr>
+          <w:rFonts w:ascii="Corbel" w:hAnsi="Corbel"/>
+          <w:b/>
+          <w:sz w:val="24"/>
+        </w:rPr>
+        <w:t>competência e capacidade</w:t>
+      </w:r>
+      <w:r>
+        <w:rPr>
+          <w:rFonts w:ascii="Corbel" w:hAnsi="Corbel"/>
+          <w:sz w:val="24"/>
+        </w:rPr>
+        <w:t xml:space="preserve">. </w:t>
+      </w:r>
+      <w:r>
+        <w:rPr>
+          <w:rFonts w:ascii="Corbel" w:hAnsi="Corbel"/>
+          <w:b/>
+          <w:sz w:val="26"/>
+          <w:szCs w:val="26"/>
+        </w:rPr>
+        <w:t xml:space="preserve">Nós não desenvolvemos </w:t>
+      </w:r>
+      <w:r>
+        <w:rPr>
+          <w:rFonts w:ascii="Corbel" w:hAnsi="Corbel"/>
+          <w:b/>
+          <w:sz w:val="26"/>
+          <w:szCs w:val="26"/>
+        </w:rPr>
+        <w:t>soluções</w:t>
+      </w:r>
+      <w:r>
+        <w:rPr>
+          <w:rFonts w:ascii="Corbel" w:hAnsi="Corbel"/>
+          <w:b/>
+          <w:sz w:val="26"/>
+          <w:szCs w:val="26"/>
+        </w:rPr>
+        <w:t xml:space="preserve"> apenas</w:t>
+      </w:r>
+      <w:r>
+        <w:rPr>
+          <w:rFonts w:ascii="Corbel" w:hAnsi="Corbel"/>
+          <w:b/>
+          <w:sz w:val="26"/>
+          <w:szCs w:val="26"/>
+        </w:rPr>
+        <w:t xml:space="preserve"> para medicina; desenvolvemos soluções para qualquer área</w:t>
+      </w:r>
+      <w:r>
+        <w:rPr>
+          <w:rFonts w:ascii="Corbel" w:hAnsi="Corbel"/>
+          <w:b/>
+          <w:sz w:val="26"/>
+          <w:szCs w:val="26"/>
+        </w:rPr>
+        <w:t xml:space="preserve">! </w:t>
+      </w:r>
+      <w:r>
+        <w:rPr>
+          <w:rFonts w:ascii="Corbel" w:hAnsi="Corbel"/>
+          <w:b/>
+          <w:sz w:val="26"/>
+          <w:szCs w:val="26"/>
+        </w:rPr>
+        <w:t>I</w:t>
+      </w:r>
+      <w:r>
+        <w:rPr>
+          <w:rFonts w:ascii="Corbel" w:hAnsi="Corbel"/>
+          <w:sz w:val="24"/>
+        </w:rPr>
+        <w:t xml:space="preserve">maginem o esqueleto deste </w:t>
+      </w:r>
+      <w:r>
+        <w:rPr>
+          <w:rFonts w:ascii="Corbel" w:hAnsi="Corbel"/>
+          <w:sz w:val="24"/>
+        </w:rPr>
+        <w:t>projeto,</w:t>
+      </w:r>
+      <w:r>
+        <w:rPr>
+          <w:rFonts w:ascii="Corbel" w:hAnsi="Corbel"/>
+          <w:sz w:val="24"/>
+        </w:rPr>
+        <w:t xml:space="preserve"> mas onde, nas configurações, temos campos como </w:t>
+      </w:r>
+      <w:r>
+        <w:rPr>
+          <w:rFonts w:ascii="Corbel" w:hAnsi="Corbel"/>
+          <w:sz w:val="24"/>
+        </w:rPr>
+        <w:br/>
+        <w:t xml:space="preserve">- </w:t>
+      </w:r>
+      <w:r>
+        <w:rPr>
+          <w:rFonts w:ascii="Corbel" w:hAnsi="Corbel"/>
+          <w:sz w:val="24"/>
+        </w:rPr>
+        <w:t xml:space="preserve">a pressão dos pneus de um carro, </w:t>
+      </w:r>
+      <w:r>
+        <w:rPr>
+          <w:rFonts w:ascii="Corbel" w:hAnsi="Corbel"/>
+          <w:sz w:val="24"/>
+        </w:rPr>
+        <w:br/>
+        <w:t xml:space="preserve">- </w:t>
+      </w:r>
+      <w:r>
+        <w:rPr>
+          <w:rFonts w:ascii="Corbel" w:hAnsi="Corbel"/>
+          <w:sz w:val="24"/>
+        </w:rPr>
+        <w:t>o nível da água</w:t>
+      </w:r>
+      <w:r>
+        <w:rPr>
+          <w:rFonts w:ascii="Corbel" w:hAnsi="Corbel"/>
+          <w:sz w:val="24"/>
+        </w:rPr>
+        <w:t xml:space="preserve"> do radiador, do óleo do motor, </w:t>
+      </w:r>
+      <w:r>
+        <w:rPr>
+          <w:rFonts w:ascii="Corbel" w:hAnsi="Corbel"/>
+          <w:sz w:val="24"/>
+        </w:rPr>
+        <w:br/>
+        <w:t xml:space="preserve">- </w:t>
+      </w:r>
+      <w:r>
+        <w:rPr>
+          <w:rFonts w:ascii="Corbel" w:hAnsi="Corbel"/>
+          <w:sz w:val="24"/>
+        </w:rPr>
+        <w:t>o desgaste das pastilhas dos travões</w:t>
+      </w:r>
+      <w:r>
+        <w:rPr>
+          <w:rFonts w:ascii="Corbel" w:hAnsi="Corbel"/>
+          <w:sz w:val="24"/>
+        </w:rPr>
+        <w:t>…</w:t>
+      </w:r>
+      <w:r>
+        <w:rPr>
+          <w:rFonts w:ascii="Corbel" w:hAnsi="Corbel"/>
+          <w:sz w:val="24"/>
+        </w:rPr>
+        <w:t xml:space="preserve"> </w:t>
+      </w:r>
+    </w:p>
+    <w:p>
+      <w:pPr>
+        <w:ind w:firstLine="708"/>
+        <w:rPr>
+          <w:rFonts w:ascii="Corbel" w:hAnsi="Corbel"/>
+          <w:sz w:val="24"/>
+        </w:rPr>
+      </w:pPr>
+      <w:r>
+        <w:rPr>
+          <w:rFonts w:ascii="Corbel" w:hAnsi="Corbel"/>
+          <w:sz w:val="24"/>
+        </w:rPr>
+        <w:t xml:space="preserve">Ou uma </w:t>
+      </w:r>
+      <w:r>
+        <w:rPr>
+          <w:rFonts w:ascii="Corbel" w:hAnsi="Corbel"/>
+          <w:b/>
+          <w:sz w:val="24"/>
+        </w:rPr>
+        <w:t>livraria</w:t>
+      </w:r>
+      <w:r>
+        <w:rPr>
+          <w:rFonts w:ascii="Corbel" w:hAnsi="Corbel"/>
+          <w:sz w:val="24"/>
+        </w:rPr>
+        <w:t xml:space="preserve">, onde </w:t>
+      </w:r>
+      <w:r>
+        <w:rPr>
+          <w:rFonts w:ascii="Corbel" w:hAnsi="Corbel"/>
+          <w:sz w:val="24"/>
+        </w:rPr>
+        <w:br/>
+        <w:t xml:space="preserve">- </w:t>
+      </w:r>
+      <w:r>
+        <w:rPr>
+          <w:rFonts w:ascii="Corbel" w:hAnsi="Corbel"/>
+          <w:sz w:val="24"/>
+        </w:rPr>
+        <w:t xml:space="preserve">as listas são de livros, </w:t>
+      </w:r>
+      <w:r>
+        <w:rPr>
+          <w:rFonts w:ascii="Corbel" w:hAnsi="Corbel"/>
+          <w:sz w:val="24"/>
+        </w:rPr>
+        <w:t xml:space="preserve">- </w:t>
+      </w:r>
+      <w:r>
+        <w:rPr>
+          <w:rFonts w:ascii="Corbel" w:hAnsi="Corbel"/>
+          <w:sz w:val="24"/>
+        </w:rPr>
+        <w:t xml:space="preserve">os campos dinâmicos são géneros ou autores </w:t>
+      </w:r>
+      <w:r>
+        <w:rPr>
+          <w:rFonts w:ascii="Corbel" w:hAnsi="Corbel"/>
+          <w:sz w:val="24"/>
+        </w:rPr>
+        <w:br/>
+        <w:t xml:space="preserve">- </w:t>
+      </w:r>
+      <w:r>
+        <w:rPr>
+          <w:rFonts w:ascii="Corbel" w:hAnsi="Corbel"/>
+          <w:sz w:val="24"/>
+        </w:rPr>
+        <w:t xml:space="preserve">e a agenda são entregas de fornecedores ou eventos. </w:t>
+      </w:r>
+    </w:p>
+    <w:p>
+      <w:pPr>
+        <w:ind w:firstLine="708"/>
+        <w:rPr>
+          <w:rFonts w:ascii="Corbel" w:hAnsi="Corbel"/>
+          <w:b/>
+          <w:sz w:val="24"/>
+        </w:rPr>
+      </w:pPr>
+      <w:r>
+        <w:rPr>
+          <w:rFonts w:ascii="Corbel" w:hAnsi="Corbel"/>
+          <w:sz w:val="24"/>
+        </w:rPr>
+        <w:t>É</w:t>
+      </w:r>
+      <w:r>
+        <w:rPr>
+          <w:rFonts w:ascii="Corbel" w:hAnsi="Corbel"/>
+          <w:sz w:val="24"/>
+        </w:rPr>
+        <w:t xml:space="preserve"> </w:t>
+      </w:r>
+      <w:r>
+        <w:rPr>
+          <w:rFonts w:ascii="Corbel" w:hAnsi="Corbel"/>
+          <w:sz w:val="24"/>
+        </w:rPr>
+        <w:t xml:space="preserve">este </w:t>
+      </w:r>
+      <w:r>
+        <w:rPr>
+          <w:rFonts w:ascii="Corbel" w:hAnsi="Corbel"/>
+          <w:b/>
+          <w:sz w:val="24"/>
+        </w:rPr>
+        <w:t>dinamismo</w:t>
+      </w:r>
+      <w:r>
+        <w:rPr>
+          <w:rFonts w:ascii="Corbel" w:hAnsi="Corbel"/>
+          <w:sz w:val="24"/>
+        </w:rPr>
+        <w:t xml:space="preserve"> que nós procuramos enquanto programadores, a possibilidade de preparar uma plataforma para que o </w:t>
+      </w:r>
+      <w:r>
+        <w:rPr>
+          <w:rFonts w:ascii="Corbel" w:hAnsi="Corbel"/>
+          <w:b/>
+          <w:sz w:val="24"/>
+        </w:rPr>
+        <w:t>próprio cliente tenha um a</w:t>
+      </w:r>
+      <w:r>
+        <w:rPr>
+          <w:rFonts w:ascii="Corbel" w:hAnsi="Corbel"/>
+          <w:b/>
+          <w:sz w:val="24"/>
+        </w:rPr>
+        <w:t>mbiente único e feito à medida.</w:t>
       </w:r>
     </w:p>
     <w:p>
@@ -391,24 +725,382 @@
         <w:ind w:firstLine="708"/>
         <w:jc w:val="both"/>
         <w:rPr>
-          <w:rFonts w:ascii="Bahnschrift" w:hAnsi="Bahnschrift"/>
+          <w:rFonts w:ascii="Corbel" w:hAnsi="Corbel"/>
+          <w:sz w:val="24"/>
         </w:rPr>
       </w:pPr>
-      <w:r>
-        <w:rPr>
-          <w:rFonts w:ascii="Bahnschrift" w:hAnsi="Bahnschrift"/>
-        </w:rPr>
-        <w:t xml:space="preserve">Terminamos, assim, a nossa apresentação, sempre conscientes de que podemos melhorar com o apoio de todos os interessados, tanto em apoio financeiro como em feedback. Estamos disponíveis para qualquer esclarecimento ou sugestão e esperamos ter passado claramente a nossa mensagem aos aqui apresentes. Agradecemos a vossa presença e o vosso </w:t>
-      </w:r>
-      <w:r>
-        <w:rPr>
-          <w:rFonts w:ascii="Bahnschrift" w:hAnsi="Bahnschrift"/>
+    </w:p>
+    <w:p>
+      <w:pPr>
+        <w:ind w:firstLine="708"/>
+        <w:jc w:val="both"/>
+        <w:rPr>
+          <w:rFonts w:ascii="Corbel" w:hAnsi="Corbel"/>
+          <w:sz w:val="24"/>
+        </w:rPr>
+      </w:pPr>
+      <w:r>
+        <w:rPr>
+          <w:rFonts w:ascii="Corbel" w:hAnsi="Corbel"/>
+          <w:sz w:val="24"/>
+        </w:rPr>
+        <w:t xml:space="preserve">Num </w:t>
+      </w:r>
+      <w:r>
+        <w:rPr>
+          <w:rFonts w:ascii="Corbel" w:hAnsi="Corbel"/>
+          <w:b/>
+          <w:sz w:val="24"/>
+        </w:rPr>
+        <w:t>âmbito mais geral</w:t>
+      </w:r>
+      <w:r>
+        <w:rPr>
+          <w:rFonts w:ascii="Corbel" w:hAnsi="Corbel"/>
+          <w:sz w:val="24"/>
+        </w:rPr>
+        <w:t xml:space="preserve">, gostávamos </w:t>
+      </w:r>
+      <w:r>
+        <w:rPr>
+          <w:rFonts w:ascii="Corbel" w:hAnsi="Corbel"/>
+          <w:sz w:val="24"/>
+        </w:rPr>
+        <w:t xml:space="preserve">também </w:t>
+      </w:r>
+      <w:r>
+        <w:rPr>
+          <w:rFonts w:ascii="Corbel" w:hAnsi="Corbel"/>
+          <w:sz w:val="24"/>
+        </w:rPr>
+        <w:t xml:space="preserve">que </w:t>
+      </w:r>
+      <w:r>
+        <w:rPr>
+          <w:rFonts w:ascii="Corbel" w:hAnsi="Corbel"/>
+          <w:b/>
+          <w:sz w:val="24"/>
+        </w:rPr>
+        <w:t>olhassem</w:t>
+      </w:r>
+      <w:r>
+        <w:rPr>
+          <w:rFonts w:ascii="Corbel" w:hAnsi="Corbel"/>
+          <w:sz w:val="24"/>
+        </w:rPr>
+        <w:t xml:space="preserve"> para trás e percebessem que, juntando o </w:t>
+      </w:r>
+      <w:r>
+        <w:rPr>
+          <w:rFonts w:ascii="Corbel" w:hAnsi="Corbel"/>
+          <w:b/>
+          <w:sz w:val="24"/>
+        </w:rPr>
+        <w:t>melhor de cada um dos projetos</w:t>
+      </w:r>
+      <w:r>
+        <w:rPr>
+          <w:rFonts w:ascii="Corbel" w:hAnsi="Corbel"/>
+          <w:sz w:val="24"/>
+        </w:rPr>
+        <w:t xml:space="preserve"> apresentados hoje, de certeza que se criava uma </w:t>
+      </w:r>
+      <w:r>
+        <w:rPr>
+          <w:rFonts w:ascii="Corbel" w:hAnsi="Corbel"/>
+          <w:b/>
+          <w:sz w:val="24"/>
+        </w:rPr>
+        <w:t>solução</w:t>
+      </w:r>
+      <w:r>
+        <w:rPr>
+          <w:rFonts w:ascii="Corbel" w:hAnsi="Corbel"/>
+          <w:sz w:val="24"/>
+        </w:rPr>
+        <w:t xml:space="preserve"> bastante </w:t>
+      </w:r>
+      <w:r>
+        <w:rPr>
+          <w:rFonts w:ascii="Corbel" w:hAnsi="Corbel"/>
+          <w:b/>
+          <w:sz w:val="24"/>
+        </w:rPr>
+        <w:t>especial</w:t>
+      </w:r>
+      <w:r>
+        <w:rPr>
+          <w:rFonts w:ascii="Corbel" w:hAnsi="Corbel"/>
+          <w:sz w:val="24"/>
+        </w:rPr>
+        <w:t xml:space="preserve">, válida para qualquer tipo </w:t>
+      </w:r>
+      <w:r>
+        <w:rPr>
+          <w:rFonts w:ascii="Corbel" w:hAnsi="Corbel"/>
+          <w:sz w:val="24"/>
+        </w:rPr>
+        <w:t xml:space="preserve">de </w:t>
+      </w:r>
+      <w:r>
+        <w:rPr>
+          <w:rFonts w:ascii="Corbel" w:hAnsi="Corbel"/>
+          <w:sz w:val="24"/>
+        </w:rPr>
+        <w:t>ambiente</w:t>
+      </w:r>
+      <w:r>
+        <w:rPr>
+          <w:rFonts w:ascii="Corbel" w:hAnsi="Corbel"/>
+          <w:sz w:val="24"/>
+        </w:rPr>
+        <w:t>.</w:t>
+      </w:r>
+    </w:p>
+    <w:p>
+      <w:pPr>
+        <w:ind w:firstLine="708"/>
+        <w:jc w:val="both"/>
+        <w:rPr>
+          <w:rFonts w:ascii="Corbel" w:hAnsi="Corbel"/>
+          <w:sz w:val="24"/>
+        </w:rPr>
+      </w:pPr>
+      <w:r>
+        <w:rPr>
+          <w:rFonts w:ascii="Corbel" w:hAnsi="Corbel"/>
+          <w:sz w:val="24"/>
+        </w:rPr>
+        <w:t xml:space="preserve"> Não nos esqueçamos também de que este é um projeto </w:t>
+      </w:r>
+      <w:r>
+        <w:rPr>
+          <w:rFonts w:ascii="Corbel" w:hAnsi="Corbel"/>
+          <w:b/>
+          <w:sz w:val="24"/>
+        </w:rPr>
+        <w:t>meramente acadé</w:t>
+      </w:r>
+      <w:r>
+        <w:rPr>
+          <w:rFonts w:ascii="Corbel" w:hAnsi="Corbel"/>
+          <w:b/>
+          <w:sz w:val="24"/>
+        </w:rPr>
+        <w:t>mico</w:t>
+      </w:r>
+      <w:r>
+        <w:rPr>
+          <w:rFonts w:ascii="Corbel" w:hAnsi="Corbel"/>
+          <w:sz w:val="24"/>
+        </w:rPr>
+        <w:t xml:space="preserve">, em que o tempo é </w:t>
+      </w:r>
+      <w:r>
+        <w:rPr>
+          <w:rFonts w:ascii="Corbel" w:hAnsi="Corbel"/>
+          <w:b/>
+          <w:sz w:val="24"/>
+        </w:rPr>
+        <w:t>limitado</w:t>
+      </w:r>
+      <w:r>
+        <w:rPr>
+          <w:rFonts w:ascii="Corbel" w:hAnsi="Corbel"/>
+          <w:sz w:val="24"/>
+        </w:rPr>
+        <w:t xml:space="preserve">. </w:t>
+      </w:r>
+      <w:r>
+        <w:rPr>
+          <w:rFonts w:ascii="Corbel" w:hAnsi="Corbel"/>
+          <w:b/>
+          <w:sz w:val="24"/>
+        </w:rPr>
+        <w:t>Para além disso</w:t>
+      </w:r>
+      <w:r>
+        <w:rPr>
+          <w:rFonts w:ascii="Corbel" w:hAnsi="Corbel"/>
+          <w:sz w:val="24"/>
+        </w:rPr>
+        <w:t xml:space="preserve">, é para muitos, senão todos, a </w:t>
+      </w:r>
+      <w:r>
+        <w:rPr>
+          <w:rFonts w:ascii="Corbel" w:hAnsi="Corbel"/>
+          <w:b/>
+          <w:sz w:val="24"/>
+        </w:rPr>
+        <w:t>primeira vez</w:t>
+      </w:r>
+      <w:r>
+        <w:rPr>
+          <w:rFonts w:ascii="Corbel" w:hAnsi="Corbel"/>
+          <w:b/>
+          <w:sz w:val="24"/>
+        </w:rPr>
+        <w:t xml:space="preserve"> </w:t>
+      </w:r>
+      <w:r>
+        <w:rPr>
+          <w:rFonts w:ascii="Corbel" w:hAnsi="Corbel"/>
+          <w:sz w:val="24"/>
+        </w:rPr>
+        <w:t>que fazemos algo desta dimensão.</w:t>
+      </w:r>
+      <w:r>
+        <w:rPr>
+          <w:rFonts w:ascii="Corbel" w:hAnsi="Corbel"/>
+          <w:sz w:val="24"/>
+        </w:rPr>
+        <w:t xml:space="preserve"> Assim, </w:t>
+      </w:r>
+      <w:r>
+        <w:rPr>
+          <w:rFonts w:ascii="Corbel" w:hAnsi="Corbel"/>
+          <w:b/>
+          <w:sz w:val="24"/>
+        </w:rPr>
+        <w:t>gostávamos de felicitar</w:t>
+      </w:r>
+      <w:r>
+        <w:rPr>
+          <w:rFonts w:ascii="Corbel" w:hAnsi="Corbel"/>
+          <w:sz w:val="24"/>
+        </w:rPr>
+        <w:t xml:space="preserve"> todos os grupos por mostrarem soluções muito </w:t>
+      </w:r>
+      <w:r>
+        <w:rPr>
+          <w:rFonts w:ascii="Corbel" w:hAnsi="Corbel"/>
+          <w:b/>
+          <w:sz w:val="24"/>
+        </w:rPr>
+        <w:t>interessantes</w:t>
+      </w:r>
+      <w:r>
+        <w:rPr>
+          <w:rFonts w:ascii="Corbel" w:hAnsi="Corbel"/>
+          <w:sz w:val="24"/>
+        </w:rPr>
+        <w:t xml:space="preserve"> e muito próximas da realidade.</w:t>
+      </w:r>
+      <w:bookmarkStart w:id="0" w:name="_GoBack"/>
+      <w:bookmarkEnd w:id="0"/>
+    </w:p>
+    <w:p>
+      <w:pPr>
+        <w:ind w:firstLine="708"/>
+        <w:jc w:val="both"/>
+        <w:rPr>
+          <w:rFonts w:ascii="Corbel" w:hAnsi="Corbel"/>
+          <w:sz w:val="24"/>
+        </w:rPr>
+      </w:pPr>
+    </w:p>
+    <w:p>
+      <w:pPr>
+        <w:ind w:firstLine="708"/>
+        <w:jc w:val="both"/>
+        <w:rPr>
+          <w:rFonts w:ascii="Corbel" w:hAnsi="Corbel"/>
+          <w:sz w:val="24"/>
+        </w:rPr>
+      </w:pPr>
+      <w:r>
+        <w:rPr>
+          <w:rFonts w:ascii="Corbel" w:hAnsi="Corbel"/>
+          <w:sz w:val="24"/>
+        </w:rPr>
+        <w:t xml:space="preserve">Terminamos, assim, a nossa apresentação, sempre </w:t>
+      </w:r>
+      <w:r>
+        <w:rPr>
+          <w:rFonts w:ascii="Corbel" w:hAnsi="Corbel"/>
+          <w:b/>
+          <w:sz w:val="24"/>
+        </w:rPr>
+        <w:t>conscientes de que podemos melhorar</w:t>
+      </w:r>
+      <w:r>
+        <w:rPr>
+          <w:rFonts w:ascii="Corbel" w:hAnsi="Corbel"/>
+          <w:sz w:val="24"/>
+        </w:rPr>
+        <w:t xml:space="preserve"> com o </w:t>
+      </w:r>
+      <w:r>
+        <w:rPr>
+          <w:rFonts w:ascii="Corbel" w:hAnsi="Corbel"/>
+          <w:b/>
+          <w:sz w:val="24"/>
+        </w:rPr>
+        <w:t>apoio</w:t>
+      </w:r>
+      <w:r>
+        <w:rPr>
+          <w:rFonts w:ascii="Corbel" w:hAnsi="Corbel"/>
+          <w:sz w:val="24"/>
+        </w:rPr>
+        <w:t xml:space="preserve"> de todos os interessados, tanto em </w:t>
+      </w:r>
+      <w:r>
+        <w:rPr>
+          <w:rFonts w:ascii="Corbel" w:hAnsi="Corbel"/>
+          <w:b/>
+          <w:sz w:val="24"/>
+        </w:rPr>
+        <w:t>apoio financeiro como em feedback</w:t>
+      </w:r>
+      <w:r>
+        <w:rPr>
+          <w:rFonts w:ascii="Corbel" w:hAnsi="Corbel"/>
+          <w:sz w:val="24"/>
+        </w:rPr>
+        <w:t xml:space="preserve">. Estamos </w:t>
+      </w:r>
+      <w:r>
+        <w:rPr>
+          <w:rFonts w:ascii="Corbel" w:hAnsi="Corbel"/>
+          <w:b/>
+          <w:sz w:val="24"/>
+        </w:rPr>
+        <w:t>disponíveis</w:t>
+      </w:r>
+      <w:r>
+        <w:rPr>
+          <w:rFonts w:ascii="Corbel" w:hAnsi="Corbel"/>
+          <w:sz w:val="24"/>
+        </w:rPr>
+        <w:t xml:space="preserve"> para qualquer esclarecimento ou sugestão e esperamos ter </w:t>
+      </w:r>
+      <w:r>
+        <w:rPr>
+          <w:rFonts w:ascii="Corbel" w:hAnsi="Corbel"/>
+          <w:b/>
+          <w:sz w:val="24"/>
+        </w:rPr>
+        <w:t>passado claramente a nossa mensagem</w:t>
+      </w:r>
+      <w:r>
+        <w:rPr>
+          <w:rFonts w:ascii="Corbel" w:hAnsi="Corbel"/>
+          <w:sz w:val="24"/>
+        </w:rPr>
+        <w:t xml:space="preserve"> aos aqui apresentes. Agradecemos a vossa presença e o vosso </w:t>
+      </w:r>
+      <w:r>
+        <w:rPr>
+          <w:rFonts w:ascii="Corbel" w:hAnsi="Corbel"/>
+          <w:sz w:val="24"/>
         </w:rPr>
         <w:t>interesse</w:t>
       </w:r>
       <w:r>
         <w:rPr>
-          <w:rFonts w:ascii="Bahnschrift" w:hAnsi="Bahnschrift"/>
+          <w:rFonts w:ascii="Corbel" w:hAnsi="Corbel"/>
+          <w:sz w:val="24"/>
         </w:rPr>
         <w:t>. Obrigada.</w:t>
       </w:r>

--- a/outros/conclusão.docx
+++ b/outros/conclusão.docx
@@ -1,11 +1,10 @@
 
 <file path=word/document.xml><?xml version="1.0" encoding="utf-8"?>
-<w:document xmlns:wpc="http://schemas.microsoft.com/office/word/2010/wordprocessingCanvas" xmlns:cx="http://schemas.microsoft.com/office/drawing/2014/chartex" xmlns:cx1="http://schemas.microsoft.com/office/drawing/2015/9/8/chartex" xmlns:cx2="http://schemas.microsoft.com/office/drawing/2015/10/21/chartex" xmlns:cx3="http://schemas.microsoft.com/office/drawing/2016/5/9/chartex" xmlns:cx4="http://schemas.microsoft.com/office/drawing/2016/5/10/chartex" xmlns:cx5="http://schemas.microsoft.com/office/drawing/2016/5/11/chartex" xmlns:cx6="http://schemas.microsoft.com/office/drawing/2016/5/12/chartex" xmlns:cx7="http://schemas.microsoft.com/office/drawing/2016/5/13/chartex" xmlns:cx8="http://schemas.microsoft.com/office/drawing/2016/5/14/chartex" xmlns:mc="http://schemas.openxmlformats.org/markup-compatibility/2006" xmlns:aink="http://schemas.microsoft.com/office/drawing/2016/ink" xmlns:am3d="http://schemas.microsoft.com/office/drawing/2017/model3d" xmlns:o="urn:schemas-microsoft-com:office:office" xmlns:r="http://schemas.openxmlformats.org/officeDocument/2006/relationships" xmlns:m="http://schemas.openxmlformats.org/officeDocument/2006/math" xmlns:v="urn:schemas-microsoft-com:vml" xmlns:wp14="http://schemas.microsoft.com/office/word/2010/wordprocessingDrawing" xmlns:wp="http://schemas.openxmlformats.org/drawingml/2006/wordprocessingDrawing" xmlns:w10="urn:schemas-microsoft-com:office:word" xmlns:w="http://schemas.openxmlformats.org/wordprocessingml/2006/main" xmlns:w14="http://schemas.microsoft.com/office/word/2010/wordml" xmlns:w15="http://schemas.microsoft.com/office/word/2012/wordml" xmlns:w16cid="http://schemas.microsoft.com/office/word/2016/wordml/cid" xmlns:w16se="http://schemas.microsoft.com/office/word/2015/wordml/symex" xmlns:wpg="http://schemas.microsoft.com/office/word/2010/wordprocessingGroup" xmlns:wpi="http://schemas.microsoft.com/office/word/2010/wordprocessingInk" xmlns:wne="http://schemas.microsoft.com/office/word/2006/wordml" xmlns:wps="http://schemas.microsoft.com/office/word/2010/wordprocessingShape" mc:Ignorable="w14 w15 w16se w16cid wp14">
+<w:document xmlns:wpc="http://schemas.microsoft.com/office/word/2010/wordprocessingCanvas" xmlns:cx="http://schemas.microsoft.com/office/drawing/2014/chartex" xmlns:mc="http://schemas.openxmlformats.org/markup-compatibility/2006" xmlns:o="urn:schemas-microsoft-com:office:office" xmlns:r="http://schemas.openxmlformats.org/officeDocument/2006/relationships" xmlns:m="http://schemas.openxmlformats.org/officeDocument/2006/math" xmlns:v="urn:schemas-microsoft-com:vml" xmlns:wp14="http://schemas.microsoft.com/office/word/2010/wordprocessingDrawing" xmlns:wp="http://schemas.openxmlformats.org/drawingml/2006/wordprocessingDrawing" xmlns:w10="urn:schemas-microsoft-com:office:word" xmlns:w="http://schemas.openxmlformats.org/wordprocessingml/2006/main" xmlns:w14="http://schemas.microsoft.com/office/word/2010/wordml" xmlns:w15="http://schemas.microsoft.com/office/word/2012/wordml" xmlns:w16se="http://schemas.microsoft.com/office/word/2015/wordml/symex" xmlns:wpg="http://schemas.microsoft.com/office/word/2010/wordprocessingGroup" xmlns:wpi="http://schemas.microsoft.com/office/word/2010/wordprocessingInk" xmlns:wne="http://schemas.microsoft.com/office/word/2006/wordml" xmlns:wps="http://schemas.microsoft.com/office/word/2010/wordprocessingShape" mc:Ignorable="w14 w15 w16se wp14">
   <w:body>
     <w:p>
       <w:pPr>
         <w:ind w:firstLine="708"/>
-        <w:jc w:val="both"/>
         <w:rPr>
           <w:rFonts w:ascii="Corbel" w:hAnsi="Corbel"/>
           <w:sz w:val="24"/>
@@ -120,7 +119,22 @@
           <w:rFonts w:ascii="Corbel" w:hAnsi="Corbel"/>
           <w:sz w:val="24"/>
         </w:rPr>
-        <w:t>: comunicação em tempo</w:t>
+        <w:t xml:space="preserve">: </w:t>
+      </w:r>
+      <w:r>
+        <w:rPr>
+          <w:rFonts w:ascii="Corbel" w:hAnsi="Corbel"/>
+          <w:sz w:val="24"/>
+        </w:rPr>
+        <w:br/>
+        <w:t xml:space="preserve">- </w:t>
+      </w:r>
+      <w:r>
+        <w:rPr>
+          <w:rFonts w:ascii="Corbel" w:hAnsi="Corbel"/>
+          <w:sz w:val="24"/>
+        </w:rPr>
+        <w:t>comunicação em tempo</w:t>
       </w:r>
       <w:r>
         <w:rPr>
@@ -134,21 +148,66 @@
           <w:rFonts w:ascii="Corbel" w:hAnsi="Corbel"/>
           <w:sz w:val="24"/>
         </w:rPr>
-        <w:t>, um banco de dados,</w:t>
-      </w:r>
-      <w:r>
-        <w:rPr>
-          <w:rFonts w:ascii="Corbel" w:hAnsi="Corbel"/>
-          <w:sz w:val="24"/>
-        </w:rPr>
-        <w:t xml:space="preserve"> anexos nas intervenções,</w:t>
-      </w:r>
-      <w:r>
-        <w:rPr>
-          <w:rFonts w:ascii="Corbel" w:hAnsi="Corbel"/>
-          <w:sz w:val="24"/>
-        </w:rPr>
-        <w:t xml:space="preserve"> possibilidade de avaliação dos médicos por parte dos utentes e vice-vers</w:t>
+        <w:t xml:space="preserve">, </w:t>
+      </w:r>
+      <w:r>
+        <w:rPr>
+          <w:rFonts w:ascii="Corbel" w:hAnsi="Corbel"/>
+          <w:sz w:val="24"/>
+        </w:rPr>
+        <w:br/>
+        <w:t xml:space="preserve">- </w:t>
+      </w:r>
+      <w:r>
+        <w:rPr>
+          <w:rFonts w:ascii="Corbel" w:hAnsi="Corbel"/>
+          <w:sz w:val="24"/>
+        </w:rPr>
+        <w:t>um banco de dados,</w:t>
+      </w:r>
+      <w:r>
+        <w:rPr>
+          <w:rFonts w:ascii="Corbel" w:hAnsi="Corbel"/>
+          <w:sz w:val="24"/>
+        </w:rPr>
+        <w:t xml:space="preserve"> </w:t>
+      </w:r>
+      <w:r>
+        <w:rPr>
+          <w:rFonts w:ascii="Corbel" w:hAnsi="Corbel"/>
+          <w:sz w:val="24"/>
+        </w:rPr>
+        <w:br/>
+        <w:t xml:space="preserve">- </w:t>
+      </w:r>
+      <w:r>
+        <w:rPr>
+          <w:rFonts w:ascii="Corbel" w:hAnsi="Corbel"/>
+          <w:sz w:val="24"/>
+        </w:rPr>
+        <w:t>anexos nas intervenções,</w:t>
+      </w:r>
+      <w:r>
+        <w:rPr>
+          <w:rFonts w:ascii="Corbel" w:hAnsi="Corbel"/>
+          <w:sz w:val="24"/>
+        </w:rPr>
+        <w:t xml:space="preserve"> </w:t>
+      </w:r>
+      <w:r>
+        <w:rPr>
+          <w:rFonts w:ascii="Corbel" w:hAnsi="Corbel"/>
+          <w:sz w:val="24"/>
+        </w:rPr>
+        <w:br/>
+        <w:t xml:space="preserve">- </w:t>
+      </w:r>
+      <w:r>
+        <w:rPr>
+          <w:rFonts w:ascii="Corbel" w:hAnsi="Corbel"/>
+          <w:sz w:val="24"/>
+        </w:rPr>
+        <w:t>possibilidade de avaliação dos médicos por parte dos utentes e vice-vers</w:t>
       </w:r>
       <w:r>
         <w:rPr>
@@ -156,6 +215,13 @@
           <w:sz w:val="24"/>
         </w:rPr>
         <w:t xml:space="preserve">a… </w:t>
+      </w:r>
+      <w:r>
+        <w:rPr>
+          <w:rFonts w:ascii="Corbel" w:hAnsi="Corbel"/>
+          <w:sz w:val="24"/>
+        </w:rPr>
+        <w:br/>
       </w:r>
       <w:r>
         <w:rPr>
@@ -633,6 +699,15 @@
           <w:rFonts w:ascii="Corbel" w:hAnsi="Corbel"/>
           <w:sz w:val="24"/>
         </w:rPr>
+        <w:br/>
+      </w:r>
+      <w:bookmarkStart w:id="0" w:name="_GoBack"/>
+      <w:bookmarkEnd w:id="0"/>
+      <w:r>
+        <w:rPr>
+          <w:rFonts w:ascii="Corbel" w:hAnsi="Corbel"/>
+          <w:sz w:val="24"/>
+        </w:rPr>
         <w:t xml:space="preserve">- </w:t>
       </w:r>
       <w:r>
@@ -986,8 +1061,6 @@
         </w:rPr>
         <w:t xml:space="preserve"> e muito próximas da realidade.</w:t>
       </w:r>
-      <w:bookmarkStart w:id="0" w:name="_GoBack"/>
-      <w:bookmarkEnd w:id="0"/>
     </w:p>
     <w:p>
       <w:pPr>
@@ -1116,7 +1189,7 @@
 </file>
 
 <file path=word/styles.xml><?xml version="1.0" encoding="utf-8"?>
-<w:styles xmlns:mc="http://schemas.openxmlformats.org/markup-compatibility/2006" xmlns:r="http://schemas.openxmlformats.org/officeDocument/2006/relationships" xmlns:w="http://schemas.openxmlformats.org/wordprocessingml/2006/main" xmlns:w14="http://schemas.microsoft.com/office/word/2010/wordml" xmlns:w15="http://schemas.microsoft.com/office/word/2012/wordml" xmlns:w16cid="http://schemas.microsoft.com/office/word/2016/wordml/cid" xmlns:w16se="http://schemas.microsoft.com/office/word/2015/wordml/symex" mc:Ignorable="w14 w15 w16se w16cid">
+<w:styles xmlns:mc="http://schemas.openxmlformats.org/markup-compatibility/2006" xmlns:r="http://schemas.openxmlformats.org/officeDocument/2006/relationships" xmlns:w="http://schemas.openxmlformats.org/wordprocessingml/2006/main" xmlns:w14="http://schemas.microsoft.com/office/word/2010/wordml" xmlns:w15="http://schemas.microsoft.com/office/word/2012/wordml" xmlns:w16se="http://schemas.microsoft.com/office/word/2015/wordml/symex" mc:Ignorable="w14 w15 w16se">
   <w:docDefaults>
     <w:rPrDefault>
       <w:rPr>
@@ -1132,7 +1205,7 @@
       </w:pPr>
     </w:pPrDefault>
   </w:docDefaults>
-  <w:latentStyles w:defLockedState="0" w:defUIPriority="99" w:defSemiHidden="0" w:defUnhideWhenUsed="0" w:defQFormat="0" w:count="375">
+  <w:latentStyles w:defLockedState="0" w:defUIPriority="99" w:defSemiHidden="0" w:defUnhideWhenUsed="0" w:defQFormat="0" w:count="371">
     <w:lsdException w:name="Normal" w:uiPriority="0" w:qFormat="1"/>
     <w:lsdException w:name="heading 1" w:uiPriority="9" w:qFormat="1"/>
     <w:lsdException w:name="heading 2" w:semiHidden="1" w:uiPriority="9" w:unhideWhenUsed="1" w:qFormat="1"/>
@@ -1504,10 +1577,6 @@
     <w:lsdException w:name="List Table 5 Dark Accent 6" w:uiPriority="50"/>
     <w:lsdException w:name="List Table 6 Colorful Accent 6" w:uiPriority="51"/>
     <w:lsdException w:name="List Table 7 Colorful Accent 6" w:uiPriority="52"/>
-    <w:lsdException w:name="Mention" w:semiHidden="1" w:unhideWhenUsed="1"/>
-    <w:lsdException w:name="Smart Hyperlink" w:semiHidden="1" w:unhideWhenUsed="1"/>
-    <w:lsdException w:name="Hashtag" w:semiHidden="1" w:unhideWhenUsed="1"/>
-    <w:lsdException w:name="Unresolved Mention" w:semiHidden="1" w:unhideWhenUsed="1"/>
   </w:latentStyles>
   <w:style w:type="paragraph" w:default="1" w:styleId="Normal">
     <w:name w:val="Normal"/>

--- a/outros/conclusão.docx
+++ b/outros/conclusão.docx
@@ -1,6 +1,6 @@
 
 <file path=word/document.xml><?xml version="1.0" encoding="utf-8"?>
-<w:document xmlns:wpc="http://schemas.microsoft.com/office/word/2010/wordprocessingCanvas" xmlns:cx="http://schemas.microsoft.com/office/drawing/2014/chartex" xmlns:mc="http://schemas.openxmlformats.org/markup-compatibility/2006" xmlns:o="urn:schemas-microsoft-com:office:office" xmlns:r="http://schemas.openxmlformats.org/officeDocument/2006/relationships" xmlns:m="http://schemas.openxmlformats.org/officeDocument/2006/math" xmlns:v="urn:schemas-microsoft-com:vml" xmlns:wp14="http://schemas.microsoft.com/office/word/2010/wordprocessingDrawing" xmlns:wp="http://schemas.openxmlformats.org/drawingml/2006/wordprocessingDrawing" xmlns:w10="urn:schemas-microsoft-com:office:word" xmlns:w="http://schemas.openxmlformats.org/wordprocessingml/2006/main" xmlns:w14="http://schemas.microsoft.com/office/word/2010/wordml" xmlns:w15="http://schemas.microsoft.com/office/word/2012/wordml" xmlns:w16se="http://schemas.microsoft.com/office/word/2015/wordml/symex" xmlns:wpg="http://schemas.microsoft.com/office/word/2010/wordprocessingGroup" xmlns:wpi="http://schemas.microsoft.com/office/word/2010/wordprocessingInk" xmlns:wne="http://schemas.microsoft.com/office/word/2006/wordml" xmlns:wps="http://schemas.microsoft.com/office/word/2010/wordprocessingShape" mc:Ignorable="w14 w15 w16se wp14">
+<w:document xmlns:wpc="http://schemas.microsoft.com/office/word/2010/wordprocessingCanvas" xmlns:cx="http://schemas.microsoft.com/office/drawing/2014/chartex" xmlns:cx1="http://schemas.microsoft.com/office/drawing/2015/9/8/chartex" xmlns:cx2="http://schemas.microsoft.com/office/drawing/2015/10/21/chartex" xmlns:cx3="http://schemas.microsoft.com/office/drawing/2016/5/9/chartex" xmlns:cx4="http://schemas.microsoft.com/office/drawing/2016/5/10/chartex" xmlns:cx5="http://schemas.microsoft.com/office/drawing/2016/5/11/chartex" xmlns:cx6="http://schemas.microsoft.com/office/drawing/2016/5/12/chartex" xmlns:cx7="http://schemas.microsoft.com/office/drawing/2016/5/13/chartex" xmlns:cx8="http://schemas.microsoft.com/office/drawing/2016/5/14/chartex" xmlns:mc="http://schemas.openxmlformats.org/markup-compatibility/2006" xmlns:aink="http://schemas.microsoft.com/office/drawing/2016/ink" xmlns:am3d="http://schemas.microsoft.com/office/drawing/2017/model3d" xmlns:o="urn:schemas-microsoft-com:office:office" xmlns:r="http://schemas.openxmlformats.org/officeDocument/2006/relationships" xmlns:m="http://schemas.openxmlformats.org/officeDocument/2006/math" xmlns:v="urn:schemas-microsoft-com:vml" xmlns:wp14="http://schemas.microsoft.com/office/word/2010/wordprocessingDrawing" xmlns:wp="http://schemas.openxmlformats.org/drawingml/2006/wordprocessingDrawing" xmlns:w10="urn:schemas-microsoft-com:office:word" xmlns:w="http://schemas.openxmlformats.org/wordprocessingml/2006/main" xmlns:w14="http://schemas.microsoft.com/office/word/2010/wordml" xmlns:w15="http://schemas.microsoft.com/office/word/2012/wordml" xmlns:w16cid="http://schemas.microsoft.com/office/word/2016/wordml/cid" xmlns:w16se="http://schemas.microsoft.com/office/word/2015/wordml/symex" xmlns:wpg="http://schemas.microsoft.com/office/word/2010/wordprocessingGroup" xmlns:wpi="http://schemas.microsoft.com/office/word/2010/wordprocessingInk" xmlns:wne="http://schemas.microsoft.com/office/word/2006/wordml" xmlns:wps="http://schemas.microsoft.com/office/word/2010/wordprocessingShape" mc:Ignorable="w14 w15 w16se w16cid wp14">
   <w:body>
     <w:p>
       <w:pPr>
@@ -13,113 +13,29 @@
       <w:r>
         <w:rPr>
           <w:rFonts w:ascii="Corbel" w:hAnsi="Corbel"/>
-          <w:sz w:val="24"/>
-        </w:rPr>
-        <w:t xml:space="preserve">Esperamos, então, que percebam o nosso </w:t>
-      </w:r>
-      <w:r>
-        <w:rPr>
-          <w:rFonts w:ascii="Corbel" w:hAnsi="Corbel"/>
-          <w:b/>
-          <w:sz w:val="24"/>
-        </w:rPr>
-        <w:t>principal objetivo</w:t>
-      </w:r>
-      <w:r>
-        <w:rPr>
-          <w:rFonts w:ascii="Corbel" w:hAnsi="Corbel"/>
-          <w:sz w:val="24"/>
-        </w:rPr>
-        <w:t xml:space="preserve">: </w:t>
-      </w:r>
-      <w:r>
-        <w:rPr>
-          <w:rFonts w:ascii="Corbel" w:hAnsi="Corbel"/>
-          <w:b/>
-          <w:sz w:val="24"/>
-        </w:rPr>
-        <w:t>responder às necessidades</w:t>
-      </w:r>
-      <w:r>
-        <w:rPr>
-          <w:rFonts w:ascii="Corbel" w:hAnsi="Corbel"/>
-          <w:sz w:val="24"/>
-        </w:rPr>
-        <w:t xml:space="preserve"> de um sistema oferecendo </w:t>
-      </w:r>
-      <w:r>
-        <w:rPr>
-          <w:rFonts w:ascii="Corbel" w:hAnsi="Corbel"/>
-          <w:b/>
-          <w:sz w:val="24"/>
-        </w:rPr>
-        <w:t>dinamismo</w:t>
-      </w:r>
-      <w:r>
-        <w:rPr>
-          <w:rFonts w:ascii="Corbel" w:hAnsi="Corbel"/>
-          <w:sz w:val="24"/>
-        </w:rPr>
-        <w:t xml:space="preserve"> e </w:t>
-      </w:r>
-      <w:r>
-        <w:rPr>
-          <w:rFonts w:ascii="Corbel" w:hAnsi="Corbel"/>
-          <w:sz w:val="24"/>
-        </w:rPr>
-        <w:t xml:space="preserve">ultrapassando outras </w:t>
-      </w:r>
-      <w:r>
-        <w:rPr>
-          <w:rFonts w:ascii="Corbel" w:hAnsi="Corbel"/>
-          <w:b/>
-          <w:sz w:val="24"/>
-        </w:rPr>
-        <w:t>abordagens mais estáticas e limitadas</w:t>
-      </w:r>
-      <w:r>
-        <w:rPr>
-          <w:rFonts w:ascii="Corbel" w:hAnsi="Corbel"/>
-          <w:sz w:val="24"/>
-        </w:rPr>
-        <w:t>.</w:t>
-      </w:r>
-      <w:r>
-        <w:rPr>
-          <w:rFonts w:ascii="Corbel" w:hAnsi="Corbel"/>
-          <w:sz w:val="24"/>
-        </w:rPr>
-        <w:t xml:space="preserve"> Com o desenvolver deste projeto, a </w:t>
-      </w:r>
-      <w:r>
-        <w:rPr>
-          <w:rFonts w:ascii="Corbel" w:hAnsi="Corbel"/>
-          <w:b/>
-          <w:sz w:val="24"/>
-        </w:rPr>
-        <w:t>ambição aumenta</w:t>
-      </w:r>
-      <w:r>
-        <w:rPr>
-          <w:rFonts w:ascii="Corbel" w:hAnsi="Corbel"/>
-          <w:sz w:val="24"/>
-        </w:rPr>
-        <w:t xml:space="preserve"> e mais objetivos finais surgem. Gostaríamos de implementar futuramente outras </w:t>
-      </w:r>
-      <w:r>
-        <w:rPr>
-          <w:rFonts w:ascii="Corbel" w:hAnsi="Corbel"/>
-          <w:b/>
-          <w:sz w:val="24"/>
-        </w:rPr>
-        <w:t>funcionalidades</w:t>
-      </w:r>
-      <w:r>
-        <w:rPr>
-          <w:rFonts w:ascii="Corbel" w:hAnsi="Corbel"/>
-          <w:sz w:val="24"/>
-        </w:rPr>
-        <w:t xml:space="preserve">: </w:t>
+          <w:b/>
+          <w:sz w:val="26"/>
+          <w:szCs w:val="26"/>
+        </w:rPr>
+        <w:t xml:space="preserve">Pegando neste exemplo, </w:t>
+      </w:r>
+      <w:bookmarkStart w:id="0" w:name="_GoBack"/>
+      <w:bookmarkEnd w:id="0"/>
+      <w:r>
+        <w:rPr>
+          <w:rFonts w:ascii="Corbel" w:hAnsi="Corbel"/>
+          <w:b/>
+          <w:sz w:val="26"/>
+          <w:szCs w:val="26"/>
+        </w:rPr>
+        <w:t>imaginem</w:t>
+      </w:r>
+      <w:r>
+        <w:rPr>
+          <w:rFonts w:ascii="Corbel" w:hAnsi="Corbel"/>
+          <w:sz w:val="24"/>
+        </w:rPr>
+        <w:t xml:space="preserve"> o esqueleto deste projeto, mas onde, nas configurações, temos campos como </w:t>
       </w:r>
       <w:r>
         <w:rPr>
@@ -134,21 +50,7 @@
           <w:rFonts w:ascii="Corbel" w:hAnsi="Corbel"/>
           <w:sz w:val="24"/>
         </w:rPr>
-        <w:t>comunicação em tempo</w:t>
-      </w:r>
-      <w:r>
-        <w:rPr>
-          <w:rFonts w:ascii="Corbel" w:hAnsi="Corbel"/>
-          <w:sz w:val="24"/>
-        </w:rPr>
-        <w:t xml:space="preserve"> real</w:t>
-      </w:r>
-      <w:r>
-        <w:rPr>
-          <w:rFonts w:ascii="Corbel" w:hAnsi="Corbel"/>
-          <w:sz w:val="24"/>
-        </w:rPr>
-        <w:t xml:space="preserve">, </w:t>
+        <w:t xml:space="preserve">a pressão dos pneus de um carro, </w:t>
       </w:r>
       <w:r>
         <w:rPr>
@@ -163,14 +65,7 @@
           <w:rFonts w:ascii="Corbel" w:hAnsi="Corbel"/>
           <w:sz w:val="24"/>
         </w:rPr>
-        <w:t>um banco de dados,</w:t>
-      </w:r>
-      <w:r>
-        <w:rPr>
-          <w:rFonts w:ascii="Corbel" w:hAnsi="Corbel"/>
-          <w:sz w:val="24"/>
-        </w:rPr>
-        <w:t xml:space="preserve"> </w:t>
+        <w:t xml:space="preserve">o nível da água do radiador, do óleo do motor, </w:t>
       </w:r>
       <w:r>
         <w:rPr>
@@ -185,107 +80,455 @@
           <w:rFonts w:ascii="Corbel" w:hAnsi="Corbel"/>
           <w:sz w:val="24"/>
         </w:rPr>
-        <w:t>anexos nas intervenções,</w:t>
-      </w:r>
-      <w:r>
-        <w:rPr>
-          <w:rFonts w:ascii="Corbel" w:hAnsi="Corbel"/>
-          <w:sz w:val="24"/>
-        </w:rPr>
-        <w:t xml:space="preserve"> </w:t>
-      </w:r>
-      <w:r>
-        <w:rPr>
-          <w:rFonts w:ascii="Corbel" w:hAnsi="Corbel"/>
-          <w:sz w:val="24"/>
-        </w:rPr>
-        <w:br/>
-        <w:t xml:space="preserve">- </w:t>
-      </w:r>
-      <w:r>
-        <w:rPr>
-          <w:rFonts w:ascii="Corbel" w:hAnsi="Corbel"/>
-          <w:sz w:val="24"/>
-        </w:rPr>
-        <w:t>possibilidade de avaliação dos médicos por parte dos utentes e vice-vers</w:t>
-      </w:r>
-      <w:r>
-        <w:rPr>
-          <w:rFonts w:ascii="Corbel" w:hAnsi="Corbel"/>
-          <w:sz w:val="24"/>
-        </w:rPr>
-        <w:t xml:space="preserve">a… </w:t>
-      </w:r>
-      <w:r>
-        <w:rPr>
-          <w:rFonts w:ascii="Corbel" w:hAnsi="Corbel"/>
-          <w:sz w:val="24"/>
-        </w:rPr>
-        <w:br/>
-      </w:r>
-      <w:r>
-        <w:rPr>
-          <w:rFonts w:ascii="Corbel" w:hAnsi="Corbel"/>
-          <w:sz w:val="24"/>
-        </w:rPr>
-        <w:t>e</w:t>
-      </w:r>
-      <w:r>
-        <w:rPr>
-          <w:rFonts w:ascii="Corbel" w:hAnsi="Corbel"/>
-          <w:sz w:val="24"/>
-        </w:rPr>
-        <w:t xml:space="preserve">specialmente características que </w:t>
-      </w:r>
-      <w:r>
-        <w:rPr>
-          <w:rFonts w:ascii="Corbel" w:hAnsi="Corbel"/>
-          <w:b/>
-          <w:sz w:val="24"/>
-        </w:rPr>
-        <w:t>promovam a interação</w:t>
-      </w:r>
-      <w:r>
-        <w:rPr>
-          <w:rFonts w:ascii="Corbel" w:hAnsi="Corbel"/>
-          <w:sz w:val="24"/>
-        </w:rPr>
-        <w:t xml:space="preserve"> entre entidades e a</w:t>
-      </w:r>
-      <w:r>
-        <w:rPr>
-          <w:rFonts w:ascii="Corbel" w:hAnsi="Corbel"/>
-          <w:sz w:val="24"/>
-        </w:rPr>
-        <w:t xml:space="preserve"> </w:t>
-      </w:r>
-      <w:r>
-        <w:rPr>
-          <w:rFonts w:ascii="Corbel" w:hAnsi="Corbel"/>
-          <w:b/>
-          <w:sz w:val="24"/>
-        </w:rPr>
-        <w:t>funcionalidade absoluta</w:t>
-      </w:r>
-      <w:r>
-        <w:rPr>
-          <w:rFonts w:ascii="Corbel" w:hAnsi="Corbel"/>
-          <w:sz w:val="24"/>
-        </w:rPr>
-        <w:t xml:space="preserve"> da plataforma.</w:t>
-      </w:r>
-      <w:r>
-        <w:rPr>
-          <w:rFonts w:ascii="Corbel" w:hAnsi="Corbel"/>
-          <w:sz w:val="24"/>
-        </w:rPr>
-        <w:t xml:space="preserve"> </w:t>
+        <w:t xml:space="preserve">o desgaste das pastilhas dos travões… </w:t>
       </w:r>
     </w:p>
     <w:p>
       <w:pPr>
         <w:ind w:firstLine="708"/>
-        <w:jc w:val="both"/>
+        <w:rPr>
+          <w:rFonts w:ascii="Corbel" w:hAnsi="Corbel"/>
+          <w:sz w:val="24"/>
+        </w:rPr>
+      </w:pPr>
+      <w:r>
+        <w:rPr>
+          <w:rFonts w:ascii="Corbel" w:hAnsi="Corbel"/>
+          <w:sz w:val="24"/>
+        </w:rPr>
+        <w:t xml:space="preserve">Ou uma </w:t>
+      </w:r>
+      <w:r>
+        <w:rPr>
+          <w:rFonts w:ascii="Corbel" w:hAnsi="Corbel"/>
+          <w:b/>
+          <w:sz w:val="24"/>
+        </w:rPr>
+        <w:t>livraria</w:t>
+      </w:r>
+      <w:r>
+        <w:rPr>
+          <w:rFonts w:ascii="Corbel" w:hAnsi="Corbel"/>
+          <w:sz w:val="24"/>
+        </w:rPr>
+        <w:t xml:space="preserve">, onde </w:t>
+      </w:r>
+      <w:r>
+        <w:rPr>
+          <w:rFonts w:ascii="Corbel" w:hAnsi="Corbel"/>
+          <w:sz w:val="24"/>
+        </w:rPr>
+        <w:br/>
+        <w:t xml:space="preserve">- </w:t>
+      </w:r>
+      <w:r>
+        <w:rPr>
+          <w:rFonts w:ascii="Corbel" w:hAnsi="Corbel"/>
+          <w:sz w:val="24"/>
+        </w:rPr>
+        <w:t xml:space="preserve">as listas são de livros, </w:t>
+      </w:r>
+      <w:r>
+        <w:rPr>
+          <w:rFonts w:ascii="Corbel" w:hAnsi="Corbel"/>
+          <w:sz w:val="24"/>
+        </w:rPr>
+        <w:br/>
+        <w:t xml:space="preserve">- </w:t>
+      </w:r>
+      <w:r>
+        <w:rPr>
+          <w:rFonts w:ascii="Corbel" w:hAnsi="Corbel"/>
+          <w:sz w:val="24"/>
+        </w:rPr>
+        <w:t xml:space="preserve">os campos dinâmicos são géneros ou autores </w:t>
+      </w:r>
+      <w:r>
+        <w:rPr>
+          <w:rFonts w:ascii="Corbel" w:hAnsi="Corbel"/>
+          <w:sz w:val="24"/>
+        </w:rPr>
+        <w:br/>
+        <w:t xml:space="preserve">- </w:t>
+      </w:r>
+      <w:r>
+        <w:rPr>
+          <w:rFonts w:ascii="Corbel" w:hAnsi="Corbel"/>
+          <w:sz w:val="24"/>
+        </w:rPr>
+        <w:t>e a agenda são entregas de fornecedores ou eventos.</w:t>
+      </w:r>
+    </w:p>
+    <w:p>
+      <w:pPr>
+        <w:ind w:firstLine="708"/>
+        <w:rPr>
+          <w:rFonts w:ascii="Corbel" w:hAnsi="Corbel"/>
+          <w:sz w:val="24"/>
+        </w:rPr>
+      </w:pPr>
+      <w:r>
+        <w:rPr>
+          <w:rFonts w:ascii="Corbel" w:hAnsi="Corbel"/>
+          <w:sz w:val="24"/>
+        </w:rPr>
+        <w:t xml:space="preserve">Acima de tudo, tentamos mostrar </w:t>
+      </w:r>
+      <w:r>
+        <w:rPr>
+          <w:rFonts w:ascii="Corbel" w:hAnsi="Corbel"/>
+          <w:b/>
+          <w:sz w:val="24"/>
+        </w:rPr>
+        <w:t>competência e capacidade</w:t>
+      </w:r>
+      <w:r>
+        <w:rPr>
+          <w:rFonts w:ascii="Corbel" w:hAnsi="Corbel"/>
+          <w:sz w:val="24"/>
+        </w:rPr>
+        <w:t xml:space="preserve">. </w:t>
+      </w:r>
+      <w:r>
+        <w:rPr>
+          <w:rFonts w:ascii="Corbel" w:hAnsi="Corbel"/>
+          <w:b/>
+          <w:sz w:val="26"/>
+          <w:szCs w:val="26"/>
+        </w:rPr>
+        <w:t xml:space="preserve">Nós não desenvolvemos soluções apenas para medicina; desenvolvemos soluções para qualquer área! </w:t>
+      </w:r>
+      <w:r>
+        <w:rPr>
+          <w:rFonts w:ascii="Corbel" w:hAnsi="Corbel"/>
+          <w:sz w:val="24"/>
+        </w:rPr>
+        <w:t xml:space="preserve"> </w:t>
+      </w:r>
+    </w:p>
+    <w:p>
+      <w:pPr>
+        <w:ind w:firstLine="708"/>
+        <w:rPr>
+          <w:rFonts w:ascii="Corbel" w:hAnsi="Corbel"/>
+          <w:b/>
+          <w:sz w:val="24"/>
+        </w:rPr>
+      </w:pPr>
+      <w:r>
+        <w:rPr>
+          <w:rFonts w:ascii="Corbel" w:hAnsi="Corbel"/>
+          <w:sz w:val="24"/>
+        </w:rPr>
+        <w:t xml:space="preserve">É este </w:t>
+      </w:r>
+      <w:r>
+        <w:rPr>
+          <w:rFonts w:ascii="Corbel" w:hAnsi="Corbel"/>
+          <w:b/>
+          <w:sz w:val="24"/>
+        </w:rPr>
+        <w:t>dinamismo</w:t>
+      </w:r>
+      <w:r>
+        <w:rPr>
+          <w:rFonts w:ascii="Corbel" w:hAnsi="Corbel"/>
+          <w:sz w:val="24"/>
+        </w:rPr>
+        <w:t xml:space="preserve"> que nós procuramos enquanto programadores, a possibilidade de preparar uma plataforma para que o </w:t>
+      </w:r>
+      <w:r>
+        <w:rPr>
+          <w:rFonts w:ascii="Corbel" w:hAnsi="Corbel"/>
+          <w:b/>
+          <w:sz w:val="24"/>
+        </w:rPr>
+        <w:t>próprio cliente tenha um ambiente único e feito à medida.</w:t>
+      </w:r>
+    </w:p>
+    <w:p>
+      <w:pPr>
+        <w:ind w:firstLine="708"/>
+        <w:rPr>
+          <w:rFonts w:ascii="Corbel" w:hAnsi="Corbel"/>
+          <w:sz w:val="24"/>
+        </w:rPr>
+      </w:pPr>
+      <w:r>
+        <w:rPr>
+          <w:rFonts w:ascii="Corbel" w:hAnsi="Corbel"/>
+          <w:sz w:val="24"/>
+        </w:rPr>
+        <w:t xml:space="preserve">Esperamos, então, que percebam o nosso </w:t>
+      </w:r>
+      <w:r>
+        <w:rPr>
+          <w:rFonts w:ascii="Corbel" w:hAnsi="Corbel"/>
+          <w:b/>
+          <w:sz w:val="24"/>
+        </w:rPr>
+        <w:t>principal objetivo</w:t>
+      </w:r>
+      <w:r>
+        <w:rPr>
+          <w:rFonts w:ascii="Corbel" w:hAnsi="Corbel"/>
+          <w:sz w:val="24"/>
+        </w:rPr>
+        <w:t xml:space="preserve">: </w:t>
+      </w:r>
+      <w:r>
+        <w:rPr>
+          <w:rFonts w:ascii="Corbel" w:hAnsi="Corbel"/>
+          <w:b/>
+          <w:sz w:val="24"/>
+        </w:rPr>
+        <w:t>responder às necessidades</w:t>
+      </w:r>
+      <w:r>
+        <w:rPr>
+          <w:rFonts w:ascii="Corbel" w:hAnsi="Corbel"/>
+          <w:sz w:val="24"/>
+        </w:rPr>
+        <w:t xml:space="preserve"> de um sistema oferecendo </w:t>
+      </w:r>
+      <w:r>
+        <w:rPr>
+          <w:rFonts w:ascii="Corbel" w:hAnsi="Corbel"/>
+          <w:b/>
+          <w:sz w:val="24"/>
+        </w:rPr>
+        <w:t>dinamismo</w:t>
+      </w:r>
+      <w:r>
+        <w:rPr>
+          <w:rFonts w:ascii="Corbel" w:hAnsi="Corbel"/>
+          <w:sz w:val="24"/>
+        </w:rPr>
+        <w:t xml:space="preserve"> e </w:t>
+      </w:r>
+      <w:r>
+        <w:rPr>
+          <w:rFonts w:ascii="Corbel" w:hAnsi="Corbel"/>
+          <w:sz w:val="24"/>
+        </w:rPr>
+        <w:t xml:space="preserve">ultrapassando outras </w:t>
+      </w:r>
+      <w:r>
+        <w:rPr>
+          <w:rFonts w:ascii="Corbel" w:hAnsi="Corbel"/>
+          <w:b/>
+          <w:sz w:val="24"/>
+        </w:rPr>
+        <w:t>abordagens mais estáticas e limitadas</w:t>
+      </w:r>
+      <w:r>
+        <w:rPr>
+          <w:rFonts w:ascii="Corbel" w:hAnsi="Corbel"/>
+          <w:sz w:val="24"/>
+        </w:rPr>
+        <w:t>.</w:t>
+      </w:r>
+      <w:r>
+        <w:rPr>
+          <w:rFonts w:ascii="Corbel" w:hAnsi="Corbel"/>
+          <w:sz w:val="24"/>
+        </w:rPr>
+        <w:t xml:space="preserve"> Com o desenvolver deste projeto, a </w:t>
+      </w:r>
+      <w:r>
+        <w:rPr>
+          <w:rFonts w:ascii="Corbel" w:hAnsi="Corbel"/>
+          <w:b/>
+          <w:sz w:val="24"/>
+        </w:rPr>
+        <w:t>ambição aumenta</w:t>
+      </w:r>
+      <w:r>
+        <w:rPr>
+          <w:rFonts w:ascii="Corbel" w:hAnsi="Corbel"/>
+          <w:sz w:val="24"/>
+        </w:rPr>
+        <w:t xml:space="preserve"> e mais objetivos finais surgem. Gostaríamos de implementar futuramente outras </w:t>
+      </w:r>
+      <w:r>
+        <w:rPr>
+          <w:rFonts w:ascii="Corbel" w:hAnsi="Corbel"/>
+          <w:b/>
+          <w:sz w:val="24"/>
+        </w:rPr>
+        <w:t>funcionalidades</w:t>
+      </w:r>
+      <w:r>
+        <w:rPr>
+          <w:rFonts w:ascii="Corbel" w:hAnsi="Corbel"/>
+          <w:sz w:val="24"/>
+        </w:rPr>
+        <w:t xml:space="preserve">: </w:t>
+      </w:r>
+      <w:r>
+        <w:rPr>
+          <w:rFonts w:ascii="Corbel" w:hAnsi="Corbel"/>
+          <w:sz w:val="24"/>
+        </w:rPr>
+        <w:br/>
+        <w:t xml:space="preserve">- </w:t>
+      </w:r>
+      <w:r>
+        <w:rPr>
+          <w:rFonts w:ascii="Corbel" w:hAnsi="Corbel"/>
+          <w:sz w:val="24"/>
+        </w:rPr>
+        <w:t>comunicação em tempo</w:t>
+      </w:r>
+      <w:r>
+        <w:rPr>
+          <w:rFonts w:ascii="Corbel" w:hAnsi="Corbel"/>
+          <w:sz w:val="24"/>
+        </w:rPr>
+        <w:t xml:space="preserve"> real</w:t>
+      </w:r>
+      <w:r>
+        <w:rPr>
+          <w:rFonts w:ascii="Corbel" w:hAnsi="Corbel"/>
+          <w:sz w:val="24"/>
+        </w:rPr>
+        <w:t xml:space="preserve">, </w:t>
+      </w:r>
+      <w:r>
+        <w:rPr>
+          <w:rFonts w:ascii="Corbel" w:hAnsi="Corbel"/>
+          <w:sz w:val="24"/>
+        </w:rPr>
+        <w:br/>
+        <w:t xml:space="preserve">- </w:t>
+      </w:r>
+      <w:r>
+        <w:rPr>
+          <w:rFonts w:ascii="Corbel" w:hAnsi="Corbel"/>
+          <w:sz w:val="24"/>
+        </w:rPr>
+        <w:t>um banco de dados,</w:t>
+      </w:r>
+      <w:r>
+        <w:rPr>
+          <w:rFonts w:ascii="Corbel" w:hAnsi="Corbel"/>
+          <w:sz w:val="24"/>
+        </w:rPr>
+        <w:t xml:space="preserve"> </w:t>
+      </w:r>
+      <w:r>
+        <w:rPr>
+          <w:rFonts w:ascii="Corbel" w:hAnsi="Corbel"/>
+          <w:sz w:val="24"/>
+        </w:rPr>
+        <w:br/>
+        <w:t xml:space="preserve">- </w:t>
+      </w:r>
+      <w:r>
+        <w:rPr>
+          <w:rFonts w:ascii="Corbel" w:hAnsi="Corbel"/>
+          <w:sz w:val="24"/>
+        </w:rPr>
+        <w:t>anexos nas intervenções,</w:t>
+      </w:r>
+      <w:r>
+        <w:rPr>
+          <w:rFonts w:ascii="Corbel" w:hAnsi="Corbel"/>
+          <w:sz w:val="24"/>
+        </w:rPr>
+        <w:t xml:space="preserve"> </w:t>
+      </w:r>
+      <w:r>
+        <w:rPr>
+          <w:rFonts w:ascii="Corbel" w:hAnsi="Corbel"/>
+          <w:sz w:val="24"/>
+        </w:rPr>
+        <w:br/>
+        <w:t xml:space="preserve">- </w:t>
+      </w:r>
+      <w:r>
+        <w:rPr>
+          <w:rFonts w:ascii="Corbel" w:hAnsi="Corbel"/>
+          <w:sz w:val="24"/>
+        </w:rPr>
+        <w:t>possibilidade de avaliação dos médicos por parte dos utentes e vice-vers</w:t>
+      </w:r>
+      <w:r>
+        <w:rPr>
+          <w:rFonts w:ascii="Corbel" w:hAnsi="Corbel"/>
+          <w:sz w:val="24"/>
+        </w:rPr>
+        <w:t xml:space="preserve">a… </w:t>
+      </w:r>
+      <w:r>
+        <w:rPr>
+          <w:rFonts w:ascii="Corbel" w:hAnsi="Corbel"/>
+          <w:sz w:val="24"/>
+        </w:rPr>
+        <w:br/>
+      </w:r>
+      <w:r>
+        <w:rPr>
+          <w:rFonts w:ascii="Corbel" w:hAnsi="Corbel"/>
+          <w:sz w:val="24"/>
+        </w:rPr>
+        <w:t>e</w:t>
+      </w:r>
+      <w:r>
+        <w:rPr>
+          <w:rFonts w:ascii="Corbel" w:hAnsi="Corbel"/>
+          <w:sz w:val="24"/>
+        </w:rPr>
+        <w:t xml:space="preserve">specialmente características que </w:t>
+      </w:r>
+      <w:r>
+        <w:rPr>
+          <w:rFonts w:ascii="Corbel" w:hAnsi="Corbel"/>
+          <w:b/>
+          <w:sz w:val="24"/>
+        </w:rPr>
+        <w:t>promovam a interação</w:t>
+      </w:r>
+      <w:r>
+        <w:rPr>
+          <w:rFonts w:ascii="Corbel" w:hAnsi="Corbel"/>
+          <w:sz w:val="24"/>
+        </w:rPr>
+        <w:t xml:space="preserve"> entre entidades e a</w:t>
+      </w:r>
+      <w:r>
+        <w:rPr>
+          <w:rFonts w:ascii="Corbel" w:hAnsi="Corbel"/>
+          <w:sz w:val="24"/>
+        </w:rPr>
+        <w:t xml:space="preserve"> </w:t>
+      </w:r>
+      <w:r>
+        <w:rPr>
+          <w:rFonts w:ascii="Corbel" w:hAnsi="Corbel"/>
+          <w:b/>
+          <w:sz w:val="24"/>
+        </w:rPr>
+        <w:t>funcionalidade absoluta</w:t>
+      </w:r>
+      <w:r>
+        <w:rPr>
+          <w:rFonts w:ascii="Corbel" w:hAnsi="Corbel"/>
+          <w:sz w:val="24"/>
+        </w:rPr>
+        <w:t xml:space="preserve"> da plataforma.</w:t>
+      </w:r>
+      <w:r>
+        <w:rPr>
+          <w:rFonts w:ascii="Corbel" w:hAnsi="Corbel"/>
+          <w:sz w:val="24"/>
+        </w:rPr>
+        <w:t xml:space="preserve"> </w:t>
+      </w:r>
+    </w:p>
+    <w:p>
+      <w:pPr>
+        <w:ind w:firstLine="708"/>
         <w:rPr>
           <w:rFonts w:ascii="Corbel" w:hAnsi="Corbel"/>
           <w:sz w:val="24"/>
@@ -469,335 +712,6 @@
     </w:p>
     <w:p>
       <w:pPr>
-        <w:ind w:firstLine="708"/>
-        <w:jc w:val="both"/>
-        <w:rPr>
-          <w:rFonts w:ascii="Corbel" w:hAnsi="Corbel"/>
-          <w:sz w:val="24"/>
-        </w:rPr>
-      </w:pPr>
-    </w:p>
-    <w:p>
-      <w:pPr>
-        <w:ind w:firstLine="708"/>
-        <w:rPr>
-          <w:rFonts w:ascii="Corbel" w:hAnsi="Corbel"/>
-          <w:sz w:val="24"/>
-        </w:rPr>
-      </w:pPr>
-      <w:r>
-        <w:rPr>
-          <w:rFonts w:ascii="Corbel" w:hAnsi="Corbel"/>
-          <w:sz w:val="24"/>
-        </w:rPr>
-        <w:t xml:space="preserve">Acima de tudo, tentamos mostrar </w:t>
-      </w:r>
-      <w:r>
-        <w:rPr>
-          <w:rFonts w:ascii="Corbel" w:hAnsi="Corbel"/>
-          <w:b/>
-          <w:sz w:val="24"/>
-        </w:rPr>
-        <w:t>competência e capacidade</w:t>
-      </w:r>
-      <w:r>
-        <w:rPr>
-          <w:rFonts w:ascii="Corbel" w:hAnsi="Corbel"/>
-          <w:sz w:val="24"/>
-        </w:rPr>
-        <w:t xml:space="preserve">. </w:t>
-      </w:r>
-      <w:r>
-        <w:rPr>
-          <w:rFonts w:ascii="Corbel" w:hAnsi="Corbel"/>
-          <w:b/>
-          <w:sz w:val="26"/>
-          <w:szCs w:val="26"/>
-        </w:rPr>
-        <w:t xml:space="preserve">Nós não desenvolvemos </w:t>
-      </w:r>
-      <w:r>
-        <w:rPr>
-          <w:rFonts w:ascii="Corbel" w:hAnsi="Corbel"/>
-          <w:b/>
-          <w:sz w:val="26"/>
-          <w:szCs w:val="26"/>
-        </w:rPr>
-        <w:t>soluções</w:t>
-      </w:r>
-      <w:r>
-        <w:rPr>
-          <w:rFonts w:ascii="Corbel" w:hAnsi="Corbel"/>
-          <w:b/>
-          <w:sz w:val="26"/>
-          <w:szCs w:val="26"/>
-        </w:rPr>
-        <w:t xml:space="preserve"> apenas</w:t>
-      </w:r>
-      <w:r>
-        <w:rPr>
-          <w:rFonts w:ascii="Corbel" w:hAnsi="Corbel"/>
-          <w:b/>
-          <w:sz w:val="26"/>
-          <w:szCs w:val="26"/>
-        </w:rPr>
-        <w:t xml:space="preserve"> para medicina; desenvolvemos soluções para qualquer área</w:t>
-      </w:r>
-      <w:r>
-        <w:rPr>
-          <w:rFonts w:ascii="Corbel" w:hAnsi="Corbel"/>
-          <w:b/>
-          <w:sz w:val="26"/>
-          <w:szCs w:val="26"/>
-        </w:rPr>
-        <w:t xml:space="preserve">! </w:t>
-      </w:r>
-      <w:r>
-        <w:rPr>
-          <w:rFonts w:ascii="Corbel" w:hAnsi="Corbel"/>
-          <w:b/>
-          <w:sz w:val="26"/>
-          <w:szCs w:val="26"/>
-        </w:rPr>
-        <w:t>I</w:t>
-      </w:r>
-      <w:r>
-        <w:rPr>
-          <w:rFonts w:ascii="Corbel" w:hAnsi="Corbel"/>
-          <w:sz w:val="24"/>
-        </w:rPr>
-        <w:t xml:space="preserve">maginem o esqueleto deste </w:t>
-      </w:r>
-      <w:r>
-        <w:rPr>
-          <w:rFonts w:ascii="Corbel" w:hAnsi="Corbel"/>
-          <w:sz w:val="24"/>
-        </w:rPr>
-        <w:t>projeto,</w:t>
-      </w:r>
-      <w:r>
-        <w:rPr>
-          <w:rFonts w:ascii="Corbel" w:hAnsi="Corbel"/>
-          <w:sz w:val="24"/>
-        </w:rPr>
-        <w:t xml:space="preserve"> mas onde, nas configurações, temos campos como </w:t>
-      </w:r>
-      <w:r>
-        <w:rPr>
-          <w:rFonts w:ascii="Corbel" w:hAnsi="Corbel"/>
-          <w:sz w:val="24"/>
-        </w:rPr>
-        <w:br/>
-        <w:t xml:space="preserve">- </w:t>
-      </w:r>
-      <w:r>
-        <w:rPr>
-          <w:rFonts w:ascii="Corbel" w:hAnsi="Corbel"/>
-          <w:sz w:val="24"/>
-        </w:rPr>
-        <w:t xml:space="preserve">a pressão dos pneus de um carro, </w:t>
-      </w:r>
-      <w:r>
-        <w:rPr>
-          <w:rFonts w:ascii="Corbel" w:hAnsi="Corbel"/>
-          <w:sz w:val="24"/>
-        </w:rPr>
-        <w:br/>
-        <w:t xml:space="preserve">- </w:t>
-      </w:r>
-      <w:r>
-        <w:rPr>
-          <w:rFonts w:ascii="Corbel" w:hAnsi="Corbel"/>
-          <w:sz w:val="24"/>
-        </w:rPr>
-        <w:t>o nível da água</w:t>
-      </w:r>
-      <w:r>
-        <w:rPr>
-          <w:rFonts w:ascii="Corbel" w:hAnsi="Corbel"/>
-          <w:sz w:val="24"/>
-        </w:rPr>
-        <w:t xml:space="preserve"> do radiador, do óleo do motor, </w:t>
-      </w:r>
-      <w:r>
-        <w:rPr>
-          <w:rFonts w:ascii="Corbel" w:hAnsi="Corbel"/>
-          <w:sz w:val="24"/>
-        </w:rPr>
-        <w:br/>
-        <w:t xml:space="preserve">- </w:t>
-      </w:r>
-      <w:r>
-        <w:rPr>
-          <w:rFonts w:ascii="Corbel" w:hAnsi="Corbel"/>
-          <w:sz w:val="24"/>
-        </w:rPr>
-        <w:t>o desgaste das pastilhas dos travões</w:t>
-      </w:r>
-      <w:r>
-        <w:rPr>
-          <w:rFonts w:ascii="Corbel" w:hAnsi="Corbel"/>
-          <w:sz w:val="24"/>
-        </w:rPr>
-        <w:t>…</w:t>
-      </w:r>
-      <w:r>
-        <w:rPr>
-          <w:rFonts w:ascii="Corbel" w:hAnsi="Corbel"/>
-          <w:sz w:val="24"/>
-        </w:rPr>
-        <w:t xml:space="preserve"> </w:t>
-      </w:r>
-    </w:p>
-    <w:p>
-      <w:pPr>
-        <w:ind w:firstLine="708"/>
-        <w:rPr>
-          <w:rFonts w:ascii="Corbel" w:hAnsi="Corbel"/>
-          <w:sz w:val="24"/>
-        </w:rPr>
-      </w:pPr>
-      <w:r>
-        <w:rPr>
-          <w:rFonts w:ascii="Corbel" w:hAnsi="Corbel"/>
-          <w:sz w:val="24"/>
-        </w:rPr>
-        <w:t xml:space="preserve">Ou uma </w:t>
-      </w:r>
-      <w:r>
-        <w:rPr>
-          <w:rFonts w:ascii="Corbel" w:hAnsi="Corbel"/>
-          <w:b/>
-          <w:sz w:val="24"/>
-        </w:rPr>
-        <w:t>livraria</w:t>
-      </w:r>
-      <w:r>
-        <w:rPr>
-          <w:rFonts w:ascii="Corbel" w:hAnsi="Corbel"/>
-          <w:sz w:val="24"/>
-        </w:rPr>
-        <w:t xml:space="preserve">, onde </w:t>
-      </w:r>
-      <w:r>
-        <w:rPr>
-          <w:rFonts w:ascii="Corbel" w:hAnsi="Corbel"/>
-          <w:sz w:val="24"/>
-        </w:rPr>
-        <w:br/>
-        <w:t xml:space="preserve">- </w:t>
-      </w:r>
-      <w:r>
-        <w:rPr>
-          <w:rFonts w:ascii="Corbel" w:hAnsi="Corbel"/>
-          <w:sz w:val="24"/>
-        </w:rPr>
-        <w:t xml:space="preserve">as listas são de livros, </w:t>
-      </w:r>
-      <w:r>
-        <w:rPr>
-          <w:rFonts w:ascii="Corbel" w:hAnsi="Corbel"/>
-          <w:sz w:val="24"/>
-        </w:rPr>
-        <w:br/>
-      </w:r>
-      <w:bookmarkStart w:id="0" w:name="_GoBack"/>
-      <w:bookmarkEnd w:id="0"/>
-      <w:r>
-        <w:rPr>
-          <w:rFonts w:ascii="Corbel" w:hAnsi="Corbel"/>
-          <w:sz w:val="24"/>
-        </w:rPr>
-        <w:t xml:space="preserve">- </w:t>
-      </w:r>
-      <w:r>
-        <w:rPr>
-          <w:rFonts w:ascii="Corbel" w:hAnsi="Corbel"/>
-          <w:sz w:val="24"/>
-        </w:rPr>
-        <w:t xml:space="preserve">os campos dinâmicos são géneros ou autores </w:t>
-      </w:r>
-      <w:r>
-        <w:rPr>
-          <w:rFonts w:ascii="Corbel" w:hAnsi="Corbel"/>
-          <w:sz w:val="24"/>
-        </w:rPr>
-        <w:br/>
-        <w:t xml:space="preserve">- </w:t>
-      </w:r>
-      <w:r>
-        <w:rPr>
-          <w:rFonts w:ascii="Corbel" w:hAnsi="Corbel"/>
-          <w:sz w:val="24"/>
-        </w:rPr>
-        <w:t xml:space="preserve">e a agenda são entregas de fornecedores ou eventos. </w:t>
-      </w:r>
-    </w:p>
-    <w:p>
-      <w:pPr>
-        <w:ind w:firstLine="708"/>
-        <w:rPr>
-          <w:rFonts w:ascii="Corbel" w:hAnsi="Corbel"/>
-          <w:b/>
-          <w:sz w:val="24"/>
-        </w:rPr>
-      </w:pPr>
-      <w:r>
-        <w:rPr>
-          <w:rFonts w:ascii="Corbel" w:hAnsi="Corbel"/>
-          <w:sz w:val="24"/>
-        </w:rPr>
-        <w:t>É</w:t>
-      </w:r>
-      <w:r>
-        <w:rPr>
-          <w:rFonts w:ascii="Corbel" w:hAnsi="Corbel"/>
-          <w:sz w:val="24"/>
-        </w:rPr>
-        <w:t xml:space="preserve"> </w:t>
-      </w:r>
-      <w:r>
-        <w:rPr>
-          <w:rFonts w:ascii="Corbel" w:hAnsi="Corbel"/>
-          <w:sz w:val="24"/>
-        </w:rPr>
-        <w:t xml:space="preserve">este </w:t>
-      </w:r>
-      <w:r>
-        <w:rPr>
-          <w:rFonts w:ascii="Corbel" w:hAnsi="Corbel"/>
-          <w:b/>
-          <w:sz w:val="24"/>
-        </w:rPr>
-        <w:t>dinamismo</w:t>
-      </w:r>
-      <w:r>
-        <w:rPr>
-          <w:rFonts w:ascii="Corbel" w:hAnsi="Corbel"/>
-          <w:sz w:val="24"/>
-        </w:rPr>
-        <w:t xml:space="preserve"> que nós procuramos enquanto programadores, a possibilidade de preparar uma plataforma para que o </w:t>
-      </w:r>
-      <w:r>
-        <w:rPr>
-          <w:rFonts w:ascii="Corbel" w:hAnsi="Corbel"/>
-          <w:b/>
-          <w:sz w:val="24"/>
-        </w:rPr>
-        <w:t>próprio cliente tenha um a</w:t>
-      </w:r>
-      <w:r>
-        <w:rPr>
-          <w:rFonts w:ascii="Corbel" w:hAnsi="Corbel"/>
-          <w:b/>
-          <w:sz w:val="24"/>
-        </w:rPr>
-        <w:t>mbiente único e feito à medida.</w:t>
-      </w:r>
-    </w:p>
-    <w:p>
-      <w:pPr>
-        <w:ind w:firstLine="708"/>
         <w:jc w:val="both"/>
         <w:rPr>
           <w:rFonts w:ascii="Corbel" w:hAnsi="Corbel"/>
@@ -1086,52 +1000,21 @@
           <w:rFonts w:ascii="Corbel" w:hAnsi="Corbel"/>
           <w:sz w:val="24"/>
         </w:rPr>
-        <w:t xml:space="preserve">Terminamos, assim, a nossa apresentação, sempre </w:t>
-      </w:r>
-      <w:r>
-        <w:rPr>
-          <w:rFonts w:ascii="Corbel" w:hAnsi="Corbel"/>
-          <w:b/>
-          <w:sz w:val="24"/>
-        </w:rPr>
-        <w:t>conscientes de que podemos melhorar</w:t>
-      </w:r>
-      <w:r>
-        <w:rPr>
-          <w:rFonts w:ascii="Corbel" w:hAnsi="Corbel"/>
-          <w:sz w:val="24"/>
-        </w:rPr>
-        <w:t xml:space="preserve"> com o </w:t>
-      </w:r>
-      <w:r>
-        <w:rPr>
-          <w:rFonts w:ascii="Corbel" w:hAnsi="Corbel"/>
-          <w:b/>
-          <w:sz w:val="24"/>
-        </w:rPr>
-        <w:t>apoio</w:t>
-      </w:r>
-      <w:r>
-        <w:rPr>
-          <w:rFonts w:ascii="Corbel" w:hAnsi="Corbel"/>
-          <w:sz w:val="24"/>
-        </w:rPr>
-        <w:t xml:space="preserve"> de todos os interessados, tanto em </w:t>
-      </w:r>
-      <w:r>
-        <w:rPr>
-          <w:rFonts w:ascii="Corbel" w:hAnsi="Corbel"/>
-          <w:b/>
-          <w:sz w:val="24"/>
-        </w:rPr>
-        <w:t>apoio financeiro como em feedback</w:t>
-      </w:r>
-      <w:r>
-        <w:rPr>
-          <w:rFonts w:ascii="Corbel" w:hAnsi="Corbel"/>
-          <w:sz w:val="24"/>
-        </w:rPr>
-        <w:t xml:space="preserve">. Estamos </w:t>
+        <w:t>Terminamos, assim, a nossa apresentação</w:t>
+      </w:r>
+      <w:r>
+        <w:rPr>
+          <w:rFonts w:ascii="Corbel" w:hAnsi="Corbel"/>
+          <w:sz w:val="24"/>
+        </w:rPr>
+        <w:t xml:space="preserve">. </w:t>
+      </w:r>
+      <w:r>
+        <w:rPr>
+          <w:rFonts w:ascii="Corbel" w:hAnsi="Corbel"/>
+          <w:sz w:val="24"/>
+        </w:rPr>
+        <w:t xml:space="preserve">Estamos </w:t>
       </w:r>
       <w:r>
         <w:rPr>
@@ -1189,7 +1072,7 @@
 </file>
 
 <file path=word/styles.xml><?xml version="1.0" encoding="utf-8"?>
-<w:styles xmlns:mc="http://schemas.openxmlformats.org/markup-compatibility/2006" xmlns:r="http://schemas.openxmlformats.org/officeDocument/2006/relationships" xmlns:w="http://schemas.openxmlformats.org/wordprocessingml/2006/main" xmlns:w14="http://schemas.microsoft.com/office/word/2010/wordml" xmlns:w15="http://schemas.microsoft.com/office/word/2012/wordml" xmlns:w16se="http://schemas.microsoft.com/office/word/2015/wordml/symex" mc:Ignorable="w14 w15 w16se">
+<w:styles xmlns:mc="http://schemas.openxmlformats.org/markup-compatibility/2006" xmlns:r="http://schemas.openxmlformats.org/officeDocument/2006/relationships" xmlns:w="http://schemas.openxmlformats.org/wordprocessingml/2006/main" xmlns:w14="http://schemas.microsoft.com/office/word/2010/wordml" xmlns:w15="http://schemas.microsoft.com/office/word/2012/wordml" xmlns:w16cid="http://schemas.microsoft.com/office/word/2016/wordml/cid" xmlns:w16se="http://schemas.microsoft.com/office/word/2015/wordml/symex" mc:Ignorable="w14 w15 w16se w16cid">
   <w:docDefaults>
     <w:rPrDefault>
       <w:rPr>
@@ -1205,7 +1088,7 @@
       </w:pPr>
     </w:pPrDefault>
   </w:docDefaults>
-  <w:latentStyles w:defLockedState="0" w:defUIPriority="99" w:defSemiHidden="0" w:defUnhideWhenUsed="0" w:defQFormat="0" w:count="371">
+  <w:latentStyles w:defLockedState="0" w:defUIPriority="99" w:defSemiHidden="0" w:defUnhideWhenUsed="0" w:defQFormat="0" w:count="375">
     <w:lsdException w:name="Normal" w:uiPriority="0" w:qFormat="1"/>
     <w:lsdException w:name="heading 1" w:uiPriority="9" w:qFormat="1"/>
     <w:lsdException w:name="heading 2" w:semiHidden="1" w:uiPriority="9" w:unhideWhenUsed="1" w:qFormat="1"/>
@@ -1311,7 +1194,6 @@
     <w:lsdException w:name="HTML Sample" w:semiHidden="1" w:unhideWhenUsed="1"/>
     <w:lsdException w:name="HTML Typewriter" w:semiHidden="1" w:unhideWhenUsed="1"/>
     <w:lsdException w:name="HTML Variable" w:semiHidden="1" w:unhideWhenUsed="1"/>
-    <w:lsdException w:name="Normal Table" w:semiHidden="1" w:unhideWhenUsed="1"/>
     <w:lsdException w:name="annotation subject" w:semiHidden="1" w:unhideWhenUsed="1"/>
     <w:lsdException w:name="No List" w:semiHidden="1" w:unhideWhenUsed="1"/>
     <w:lsdException w:name="Outline List 1" w:semiHidden="1" w:unhideWhenUsed="1"/>
@@ -1355,10 +1237,8 @@
     <w:lsdException w:name="Table Elegant" w:semiHidden="1" w:unhideWhenUsed="1"/>
     <w:lsdException w:name="Table Professional" w:semiHidden="1" w:unhideWhenUsed="1"/>
     <w:lsdException w:name="Table Subtle 1" w:semiHidden="1" w:unhideWhenUsed="1"/>
-    <w:lsdException w:name="Table Subtle 2" w:semiHidden="1" w:unhideWhenUsed="1"/>
     <w:lsdException w:name="Table Web 1" w:semiHidden="1" w:unhideWhenUsed="1"/>
     <w:lsdException w:name="Table Web 2" w:semiHidden="1" w:unhideWhenUsed="1"/>
-    <w:lsdException w:name="Table Web 3" w:semiHidden="1" w:unhideWhenUsed="1"/>
     <w:lsdException w:name="Balloon Text" w:semiHidden="1" w:unhideWhenUsed="1"/>
     <w:lsdException w:name="Table Grid" w:uiPriority="39"/>
     <w:lsdException w:name="Table Theme" w:semiHidden="1" w:unhideWhenUsed="1"/>
@@ -1577,6 +1457,10 @@
     <w:lsdException w:name="List Table 5 Dark Accent 6" w:uiPriority="50"/>
     <w:lsdException w:name="List Table 6 Colorful Accent 6" w:uiPriority="51"/>
     <w:lsdException w:name="List Table 7 Colorful Accent 6" w:uiPriority="52"/>
+    <w:lsdException w:name="Mention" w:semiHidden="1" w:unhideWhenUsed="1"/>
+    <w:lsdException w:name="Smart Hyperlink" w:semiHidden="1" w:unhideWhenUsed="1"/>
+    <w:lsdException w:name="Hashtag" w:semiHidden="1" w:unhideWhenUsed="1"/>
+    <w:lsdException w:name="Unresolved Mention" w:semiHidden="1" w:unhideWhenUsed="1"/>
   </w:latentStyles>
   <w:style w:type="paragraph" w:default="1" w:styleId="Normal">
     <w:name w:val="Normal"/>
